--- a/ГрибачНазар/laba3/отчет3.docx
+++ b/ГрибачНазар/laba3/отчет3.docx
@@ -8,14 +8,18 @@
         <w:ind w:firstLine="720"/>
         <w:jc w:val="center"/>
         <w:rPr>
-          <w:rFonts w:ascii="Times New Roman" w:eastAsia="Times New Roman" w:hAnsi="Times New Roman" w:cs="Times New Roman"/>
-          <w:sz w:val="28"/>
-        </w:rPr>
-      </w:pPr>
-      <w:r>
-        <w:rPr>
-          <w:rFonts w:ascii="Times New Roman" w:eastAsia="Times New Roman" w:hAnsi="Times New Roman" w:cs="Times New Roman"/>
-          <w:sz w:val="28"/>
+          <w:rFonts w:ascii="Times New Roman" w:hAnsi="Times New Roman" w:cs="Times New Roman"/>
+          <w:sz w:val="28"/>
+          <w:szCs w:val="28"/>
+        </w:rPr>
+      </w:pPr>
+      <w:bookmarkStart w:id="0" w:name="_Hlk185080849"/>
+      <w:bookmarkEnd w:id="0"/>
+      <w:r>
+        <w:rPr>
+          <w:rFonts w:ascii="Times New Roman" w:hAnsi="Times New Roman" w:cs="Times New Roman"/>
+          <w:sz w:val="28"/>
+          <w:szCs w:val="28"/>
         </w:rPr>
         <w:t>Министерство образования Республики Беларусь</w:t>
       </w:r>
@@ -26,14 +30,16 @@
         <w:ind w:firstLine="720"/>
         <w:jc w:val="center"/>
         <w:rPr>
-          <w:rFonts w:ascii="Times New Roman" w:eastAsia="Times New Roman" w:hAnsi="Times New Roman" w:cs="Times New Roman"/>
-          <w:sz w:val="28"/>
-        </w:rPr>
-      </w:pPr>
-      <w:r>
-        <w:rPr>
-          <w:rFonts w:ascii="Times New Roman" w:eastAsia="Times New Roman" w:hAnsi="Times New Roman" w:cs="Times New Roman"/>
-          <w:sz w:val="28"/>
+          <w:rFonts w:ascii="Times New Roman" w:hAnsi="Times New Roman" w:cs="Times New Roman"/>
+          <w:sz w:val="28"/>
+          <w:szCs w:val="28"/>
+        </w:rPr>
+      </w:pPr>
+      <w:r>
+        <w:rPr>
+          <w:rFonts w:ascii="Times New Roman" w:hAnsi="Times New Roman" w:cs="Times New Roman"/>
+          <w:sz w:val="28"/>
+          <w:szCs w:val="28"/>
         </w:rPr>
         <w:t>Учреждение образования</w:t>
       </w:r>
@@ -44,16 +50,18 @@
         <w:ind w:firstLine="720"/>
         <w:jc w:val="center"/>
         <w:rPr>
-          <w:rFonts w:ascii="Times New Roman" w:eastAsia="Times New Roman" w:hAnsi="Times New Roman" w:cs="Times New Roman"/>
-          <w:sz w:val="28"/>
-        </w:rPr>
-      </w:pPr>
-      <w:r>
-        <w:rPr>
-          <w:rFonts w:ascii="Times New Roman" w:eastAsia="Times New Roman" w:hAnsi="Times New Roman" w:cs="Times New Roman"/>
-          <w:sz w:val="28"/>
-        </w:rPr>
-        <w:t xml:space="preserve">«Белорусский государственный университет информатики </w:t>
+          <w:rFonts w:ascii="Times New Roman" w:hAnsi="Times New Roman" w:cs="Times New Roman"/>
+          <w:sz w:val="28"/>
+          <w:szCs w:val="28"/>
+        </w:rPr>
+      </w:pPr>
+      <w:r>
+        <w:rPr>
+          <w:rFonts w:ascii="Times New Roman" w:hAnsi="Times New Roman" w:cs="Times New Roman"/>
+          <w:sz w:val="28"/>
+          <w:szCs w:val="28"/>
+        </w:rPr>
+        <w:t>«Белорусский государственный университет информатики</w:t>
       </w:r>
     </w:p>
     <w:p>
@@ -62,14 +70,16 @@
         <w:ind w:firstLine="720"/>
         <w:jc w:val="center"/>
         <w:rPr>
-          <w:rFonts w:ascii="Times New Roman" w:eastAsia="Times New Roman" w:hAnsi="Times New Roman" w:cs="Times New Roman"/>
-          <w:sz w:val="28"/>
-        </w:rPr>
-      </w:pPr>
-      <w:r>
-        <w:rPr>
-          <w:rFonts w:ascii="Times New Roman" w:eastAsia="Times New Roman" w:hAnsi="Times New Roman" w:cs="Times New Roman"/>
-          <w:sz w:val="28"/>
+          <w:rFonts w:ascii="Times New Roman" w:hAnsi="Times New Roman" w:cs="Times New Roman"/>
+          <w:sz w:val="28"/>
+          <w:szCs w:val="28"/>
+        </w:rPr>
+      </w:pPr>
+      <w:r>
+        <w:rPr>
+          <w:rFonts w:ascii="Times New Roman" w:hAnsi="Times New Roman" w:cs="Times New Roman"/>
+          <w:sz w:val="28"/>
+          <w:szCs w:val="28"/>
         </w:rPr>
         <w:t>и радиоэлектроники»</w:t>
       </w:r>
@@ -80,8 +90,9 @@
         <w:ind w:firstLine="720"/>
         <w:jc w:val="center"/>
         <w:rPr>
-          <w:rFonts w:ascii="Times New Roman" w:eastAsia="Times New Roman" w:hAnsi="Times New Roman" w:cs="Times New Roman"/>
-          <w:sz w:val="28"/>
+          <w:rFonts w:ascii="Times New Roman" w:hAnsi="Times New Roman" w:cs="Times New Roman"/>
+          <w:sz w:val="28"/>
+          <w:szCs w:val="28"/>
         </w:rPr>
       </w:pPr>
     </w:p>
@@ -91,16 +102,18 @@
         <w:ind w:firstLine="720"/>
         <w:jc w:val="center"/>
         <w:rPr>
-          <w:rFonts w:ascii="Times New Roman" w:eastAsia="Times New Roman" w:hAnsi="Times New Roman" w:cs="Times New Roman"/>
-          <w:sz w:val="28"/>
-        </w:rPr>
-      </w:pPr>
-      <w:r>
-        <w:rPr>
-          <w:rFonts w:ascii="Times New Roman" w:eastAsia="Times New Roman" w:hAnsi="Times New Roman" w:cs="Times New Roman"/>
-          <w:sz w:val="28"/>
-        </w:rPr>
-        <w:t xml:space="preserve">Специальность «Инженерно-психологическое </w:t>
+          <w:rFonts w:ascii="Times New Roman" w:hAnsi="Times New Roman" w:cs="Times New Roman"/>
+          <w:sz w:val="28"/>
+          <w:szCs w:val="28"/>
+        </w:rPr>
+      </w:pPr>
+      <w:r>
+        <w:rPr>
+          <w:rFonts w:ascii="Times New Roman" w:hAnsi="Times New Roman" w:cs="Times New Roman"/>
+          <w:sz w:val="28"/>
+          <w:szCs w:val="28"/>
+        </w:rPr>
+        <w:t>Специальность «Программная инженерия»</w:t>
       </w:r>
     </w:p>
     <w:p>
@@ -109,17 +122,11 @@
         <w:ind w:firstLine="720"/>
         <w:jc w:val="center"/>
         <w:rPr>
-          <w:rFonts w:ascii="Times New Roman" w:eastAsia="Times New Roman" w:hAnsi="Times New Roman" w:cs="Times New Roman"/>
-          <w:sz w:val="28"/>
-        </w:rPr>
-      </w:pPr>
-      <w:r>
-        <w:rPr>
-          <w:rFonts w:ascii="Times New Roman" w:eastAsia="Times New Roman" w:hAnsi="Times New Roman" w:cs="Times New Roman"/>
-          <w:sz w:val="28"/>
-        </w:rPr>
-        <w:t>обеспечение информационных технологий»</w:t>
-      </w:r>
+          <w:rFonts w:ascii="Times New Roman" w:hAnsi="Times New Roman" w:cs="Times New Roman"/>
+          <w:sz w:val="28"/>
+          <w:szCs w:val="28"/>
+        </w:rPr>
+      </w:pPr>
     </w:p>
     <w:p>
       <w:pPr>
@@ -127,10 +134,19 @@
         <w:ind w:firstLine="720"/>
         <w:jc w:val="center"/>
         <w:rPr>
-          <w:rFonts w:ascii="Times New Roman" w:eastAsia="Times New Roman" w:hAnsi="Times New Roman" w:cs="Times New Roman"/>
-          <w:sz w:val="28"/>
-        </w:rPr>
-      </w:pPr>
+          <w:rFonts w:ascii="Times New Roman" w:hAnsi="Times New Roman" w:cs="Times New Roman"/>
+          <w:sz w:val="28"/>
+          <w:szCs w:val="28"/>
+        </w:rPr>
+      </w:pPr>
+      <w:r>
+        <w:rPr>
+          <w:rFonts w:ascii="Times New Roman" w:hAnsi="Times New Roman" w:cs="Times New Roman"/>
+          <w:sz w:val="28"/>
+          <w:szCs w:val="28"/>
+        </w:rPr>
+        <w:t>Кафедра инженерной психологии и эргономики</w:t>
+      </w:r>
     </w:p>
     <w:p>
       <w:pPr>
@@ -138,8 +154,9 @@
         <w:ind w:firstLine="720"/>
         <w:jc w:val="center"/>
         <w:rPr>
-          <w:rFonts w:ascii="Times New Roman" w:eastAsia="Times New Roman" w:hAnsi="Times New Roman" w:cs="Times New Roman"/>
-          <w:sz w:val="28"/>
+          <w:rFonts w:ascii="Times New Roman" w:hAnsi="Times New Roman" w:cs="Times New Roman"/>
+          <w:sz w:val="28"/>
+          <w:szCs w:val="28"/>
         </w:rPr>
       </w:pPr>
     </w:p>
@@ -149,8 +166,9 @@
         <w:ind w:firstLine="720"/>
         <w:jc w:val="center"/>
         <w:rPr>
-          <w:rFonts w:ascii="Times New Roman" w:eastAsia="Times New Roman" w:hAnsi="Times New Roman" w:cs="Times New Roman"/>
-          <w:sz w:val="28"/>
+          <w:rFonts w:ascii="Times New Roman" w:hAnsi="Times New Roman" w:cs="Times New Roman"/>
+          <w:sz w:val="28"/>
+          <w:szCs w:val="28"/>
         </w:rPr>
       </w:pPr>
     </w:p>
@@ -160,8 +178,28 @@
         <w:ind w:firstLine="720"/>
         <w:jc w:val="center"/>
         <w:rPr>
-          <w:rFonts w:ascii="Times New Roman" w:eastAsia="Times New Roman" w:hAnsi="Times New Roman" w:cs="Times New Roman"/>
-          <w:sz w:val="28"/>
+          <w:rFonts w:ascii="Times New Roman" w:hAnsi="Times New Roman" w:cs="Times New Roman"/>
+          <w:sz w:val="28"/>
+          <w:szCs w:val="28"/>
+        </w:rPr>
+      </w:pPr>
+      <w:r>
+        <w:rPr>
+          <w:rFonts w:ascii="Times New Roman" w:hAnsi="Times New Roman" w:cs="Times New Roman"/>
+          <w:sz w:val="28"/>
+          <w:szCs w:val="28"/>
+        </w:rPr>
+        <w:t>Учебная дисциплина «Основы алгоритмизации и программирования»</w:t>
+      </w:r>
+    </w:p>
+    <w:p>
+      <w:pPr>
+        <w:spacing w:after="0" w:line="240" w:lineRule="auto"/>
+        <w:rPr>
+          <w:rFonts w:ascii="Times New Roman" w:hAnsi="Times New Roman" w:cs="Times New Roman"/>
+          <w:sz w:val="28"/>
+          <w:szCs w:val="28"/>
+          <w:lang w:val="ru-RU"/>
         </w:rPr>
       </w:pPr>
     </w:p>
@@ -175,13 +213,6 @@
           <w:sz w:val="28"/>
         </w:rPr>
       </w:pPr>
-      <w:r>
-        <w:rPr>
-          <w:rFonts w:ascii="Times New Roman" w:eastAsia="Times New Roman" w:hAnsi="Times New Roman" w:cs="Times New Roman"/>
-          <w:sz w:val="28"/>
-        </w:rPr>
-        <w:t>Учебная дисциплина «Основы алгоритмизации и программирования»</w:t>
-      </w:r>
     </w:p>
     <w:p>
       <w:pPr>
@@ -200,10 +231,19 @@
         <w:ind w:firstLine="720"/>
         <w:jc w:val="center"/>
         <w:rPr>
-          <w:rFonts w:ascii="Times New Roman" w:eastAsia="Times New Roman" w:hAnsi="Times New Roman" w:cs="Times New Roman"/>
-          <w:sz w:val="28"/>
-        </w:rPr>
-      </w:pPr>
+          <w:rFonts w:ascii="Times New Roman" w:hAnsi="Times New Roman" w:cs="Times New Roman"/>
+          <w:sz w:val="28"/>
+          <w:szCs w:val="28"/>
+        </w:rPr>
+      </w:pPr>
+      <w:r>
+        <w:rPr>
+          <w:rFonts w:ascii="Times New Roman" w:hAnsi="Times New Roman" w:cs="Times New Roman"/>
+          <w:sz w:val="28"/>
+          <w:szCs w:val="28"/>
+        </w:rPr>
+        <w:t>ОТЧЕТ</w:t>
+      </w:r>
     </w:p>
     <w:p>
       <w:pPr>
@@ -226,6 +266,13 @@
           <w:sz w:val="28"/>
         </w:rPr>
       </w:pPr>
+      <w:r>
+        <w:rPr>
+          <w:rFonts w:ascii="Times New Roman" w:eastAsia="Times New Roman" w:hAnsi="Times New Roman" w:cs="Times New Roman"/>
+          <w:sz w:val="28"/>
+        </w:rPr>
+        <w:t>по лабораторной работе No3</w:t>
+      </w:r>
     </w:p>
     <w:p>
       <w:pPr>
@@ -235,8 +282,30 @@
         <w:rPr>
           <w:rFonts w:ascii="Times New Roman" w:eastAsia="Times New Roman" w:hAnsi="Times New Roman" w:cs="Times New Roman"/>
           <w:sz w:val="28"/>
-        </w:rPr>
-      </w:pPr>
+          <w:lang w:val="ru-RU"/>
+        </w:rPr>
+      </w:pPr>
+      <w:r>
+        <w:rPr>
+          <w:rFonts w:ascii="Times New Roman" w:eastAsia="Times New Roman" w:hAnsi="Times New Roman" w:cs="Times New Roman"/>
+          <w:sz w:val="28"/>
+        </w:rPr>
+        <w:t>«</w:t>
+      </w:r>
+      <w:r>
+        <w:rPr>
+          <w:rFonts w:ascii="Times New Roman" w:eastAsia="Times New Roman" w:hAnsi="Times New Roman" w:cs="Times New Roman"/>
+          <w:sz w:val="28"/>
+        </w:rPr>
+        <w:t>Циклические алгоритмы</w:t>
+      </w:r>
+      <w:r>
+        <w:rPr>
+          <w:rFonts w:ascii="Times New Roman" w:eastAsia="Times New Roman" w:hAnsi="Times New Roman" w:cs="Times New Roman"/>
+          <w:sz w:val="28"/>
+        </w:rPr>
+        <w:t>»</w:t>
+      </w:r>
     </w:p>
     <w:p>
       <w:pPr>
@@ -246,19 +315,197 @@
         <w:rPr>
           <w:rFonts w:ascii="Times New Roman" w:eastAsia="Times New Roman" w:hAnsi="Times New Roman" w:cs="Times New Roman"/>
           <w:sz w:val="28"/>
-        </w:rPr>
-      </w:pPr>
-      <w:r>
-        <w:rPr>
-          <w:rFonts w:ascii="Times New Roman" w:eastAsia="Times New Roman" w:hAnsi="Times New Roman" w:cs="Times New Roman"/>
-          <w:sz w:val="28"/>
-        </w:rPr>
-        <w:t>Отчет</w:t>
-      </w:r>
-    </w:p>
-    <w:p>
-      <w:pPr>
-        <w:spacing w:after="0" w:line="240" w:lineRule="auto"/>
+          <w:lang w:val="ru-RU"/>
+        </w:rPr>
+      </w:pPr>
+      <w:r>
+        <w:rPr>
+          <w:rFonts w:ascii="Times New Roman" w:eastAsia="Times New Roman" w:hAnsi="Times New Roman" w:cs="Times New Roman"/>
+          <w:sz w:val="28"/>
+          <w:lang w:val="ru-RU"/>
+        </w:rPr>
+        <w:t>Вариант 9</w:t>
+      </w:r>
+    </w:p>
+    <w:p>
+      <w:pPr>
+        <w:spacing w:line="240" w:lineRule="auto"/>
+        <w:ind w:firstLine="720"/>
+        <w:jc w:val="both"/>
+        <w:rPr>
+          <w:rFonts w:ascii="Times New Roman" w:eastAsia="Times New Roman" w:hAnsi="Times New Roman" w:cs="Times New Roman"/>
+          <w:sz w:val="28"/>
+        </w:rPr>
+      </w:pPr>
+    </w:p>
+    <w:p>
+      <w:pPr>
+        <w:ind w:firstLine="720"/>
+        <w:rPr>
+          <w:rFonts w:ascii="Times New Roman" w:hAnsi="Times New Roman" w:cs="Times New Roman"/>
+          <w:sz w:val="28"/>
+          <w:szCs w:val="28"/>
+          <w:lang w:val="ru-RU"/>
+        </w:rPr>
+      </w:pPr>
+      <w:r>
+        <w:rPr>
+          <w:rFonts w:ascii="Times New Roman" w:hAnsi="Times New Roman" w:cs="Times New Roman"/>
+          <w:sz w:val="28"/>
+          <w:szCs w:val="28"/>
+        </w:rPr>
+        <w:t>Подготовил</w:t>
+      </w:r>
+      <w:r>
+        <w:rPr>
+          <w:rFonts w:ascii="Times New Roman" w:hAnsi="Times New Roman" w:cs="Times New Roman"/>
+          <w:sz w:val="28"/>
+          <w:szCs w:val="28"/>
+          <w:lang w:val="ru-RU"/>
+        </w:rPr>
+        <w:t>:</w:t>
+      </w:r>
+      <w:r>
+        <w:rPr>
+          <w:rFonts w:ascii="Times New Roman" w:hAnsi="Times New Roman" w:cs="Times New Roman"/>
+          <w:sz w:val="28"/>
+          <w:szCs w:val="28"/>
+          <w:lang w:val="ru-RU"/>
+        </w:rPr>
+        <w:t xml:space="preserve">                                                                       Грибач Н.Э</w:t>
+      </w:r>
+    </w:p>
+    <w:p>
+      <w:pPr>
+        <w:spacing w:line="240" w:lineRule="auto"/>
+        <w:ind w:firstLine="720"/>
+        <w:jc w:val="both"/>
+        <w:rPr>
+          <w:rFonts w:ascii="Times New Roman" w:hAnsi="Times New Roman" w:cs="Times New Roman"/>
+          <w:sz w:val="28"/>
+          <w:szCs w:val="28"/>
+          <w:lang w:val="ru-RU"/>
+        </w:rPr>
+      </w:pPr>
+    </w:p>
+    <w:p>
+      <w:pPr>
+        <w:spacing w:line="240" w:lineRule="auto"/>
+        <w:ind w:firstLine="720"/>
+        <w:rPr>
+          <w:rFonts w:ascii="Times New Roman" w:hAnsi="Times New Roman" w:cs="Times New Roman"/>
+          <w:sz w:val="28"/>
+          <w:szCs w:val="28"/>
+        </w:rPr>
+      </w:pPr>
+      <w:r>
+        <w:rPr>
+          <w:rFonts w:ascii="Times New Roman" w:hAnsi="Times New Roman" w:cs="Times New Roman"/>
+          <w:sz w:val="28"/>
+          <w:szCs w:val="28"/>
+        </w:rPr>
+        <w:t>Проверил:</w:t>
+      </w:r>
+      <w:r>
+        <w:rPr>
+          <w:rFonts w:ascii="Times New Roman" w:hAnsi="Times New Roman" w:cs="Times New Roman"/>
+          <w:sz w:val="28"/>
+          <w:szCs w:val="28"/>
+        </w:rPr>
+        <w:tab/>
+      </w:r>
+      <w:r>
+        <w:rPr>
+          <w:rFonts w:ascii="Times New Roman" w:hAnsi="Times New Roman" w:cs="Times New Roman"/>
+          <w:sz w:val="28"/>
+          <w:szCs w:val="28"/>
+        </w:rPr>
+        <w:tab/>
+      </w:r>
+      <w:r>
+        <w:rPr>
+          <w:rFonts w:ascii="Times New Roman" w:hAnsi="Times New Roman" w:cs="Times New Roman"/>
+          <w:sz w:val="28"/>
+          <w:szCs w:val="28"/>
+        </w:rPr>
+        <w:tab/>
+      </w:r>
+      <w:r>
+        <w:rPr>
+          <w:rFonts w:ascii="Times New Roman" w:hAnsi="Times New Roman" w:cs="Times New Roman"/>
+          <w:sz w:val="28"/>
+          <w:szCs w:val="28"/>
+        </w:rPr>
+        <w:tab/>
+      </w:r>
+      <w:r>
+        <w:rPr>
+          <w:rFonts w:ascii="Times New Roman" w:hAnsi="Times New Roman" w:cs="Times New Roman"/>
+          <w:sz w:val="28"/>
+          <w:szCs w:val="28"/>
+        </w:rPr>
+        <w:tab/>
+      </w:r>
+      <w:r>
+        <w:rPr>
+          <w:rFonts w:ascii="Times New Roman" w:hAnsi="Times New Roman" w:cs="Times New Roman"/>
+          <w:sz w:val="28"/>
+          <w:szCs w:val="28"/>
+        </w:rPr>
+        <w:tab/>
+      </w:r>
+      <w:r>
+        <w:rPr>
+          <w:rFonts w:ascii="Times New Roman" w:hAnsi="Times New Roman" w:cs="Times New Roman"/>
+          <w:sz w:val="28"/>
+          <w:szCs w:val="28"/>
+        </w:rPr>
+        <w:tab/>
+      </w:r>
+      <w:r>
+        <w:rPr>
+          <w:rFonts w:ascii="Times New Roman" w:hAnsi="Times New Roman" w:cs="Times New Roman"/>
+          <w:sz w:val="28"/>
+          <w:szCs w:val="28"/>
+        </w:rPr>
+        <w:tab/>
+      </w:r>
+      <w:bookmarkStart w:id="1" w:name="_Hlk183354226"/>
+      <w:r>
+        <w:rPr>
+          <w:rFonts w:ascii="Times New Roman" w:hAnsi="Times New Roman" w:cs="Times New Roman"/>
+          <w:sz w:val="28"/>
+          <w:szCs w:val="28"/>
+          <w:lang w:val="ru-RU"/>
+        </w:rPr>
+        <w:t>Усенко Ф.В.</w:t>
+      </w:r>
+      <w:bookmarkEnd w:id="1"/>
+    </w:p>
+    <w:p>
+      <w:pPr>
+        <w:spacing w:line="240" w:lineRule="auto"/>
+        <w:jc w:val="both"/>
+        <w:rPr>
+          <w:rFonts w:ascii="Times New Roman" w:eastAsia="Times New Roman" w:hAnsi="Times New Roman" w:cs="Times New Roman"/>
+          <w:sz w:val="28"/>
+        </w:rPr>
+      </w:pPr>
+    </w:p>
+    <w:p>
+      <w:pPr>
+        <w:spacing w:line="240" w:lineRule="auto"/>
+        <w:ind w:firstLine="720"/>
+        <w:jc w:val="both"/>
+        <w:rPr>
+          <w:rFonts w:ascii="Times New Roman" w:eastAsia="Times New Roman" w:hAnsi="Times New Roman" w:cs="Times New Roman"/>
+          <w:sz w:val="28"/>
+        </w:rPr>
+      </w:pPr>
+    </w:p>
+    <w:p>
+      <w:pPr>
+        <w:spacing w:line="240" w:lineRule="auto"/>
         <w:ind w:firstLine="720"/>
         <w:jc w:val="center"/>
         <w:rPr>
@@ -266,60 +513,17 @@
           <w:sz w:val="28"/>
         </w:rPr>
       </w:pPr>
-    </w:p>
-    <w:p>
-      <w:pPr>
-        <w:spacing w:after="0" w:line="240" w:lineRule="auto"/>
-        <w:ind w:firstLine="720"/>
-        <w:jc w:val="center"/>
-        <w:rPr>
-          <w:rFonts w:ascii="Times New Roman" w:eastAsia="Times New Roman" w:hAnsi="Times New Roman" w:cs="Times New Roman"/>
-          <w:sz w:val="28"/>
-        </w:rPr>
-      </w:pPr>
-      <w:r>
-        <w:rPr>
-          <w:rFonts w:ascii="Times New Roman" w:eastAsia="Times New Roman" w:hAnsi="Times New Roman" w:cs="Times New Roman"/>
-          <w:sz w:val="28"/>
-        </w:rPr>
-        <w:t>по лабораторной работе No3</w:t>
-      </w:r>
-    </w:p>
-    <w:p>
-      <w:pPr>
-        <w:spacing w:after="0" w:line="240" w:lineRule="auto"/>
-        <w:ind w:firstLine="720"/>
-        <w:jc w:val="center"/>
-        <w:rPr>
-          <w:rFonts w:ascii="Times New Roman" w:eastAsia="Times New Roman" w:hAnsi="Times New Roman" w:cs="Times New Roman"/>
-          <w:sz w:val="28"/>
-        </w:rPr>
-      </w:pPr>
-      <w:r>
-        <w:rPr>
-          <w:rFonts w:ascii="Times New Roman" w:eastAsia="Times New Roman" w:hAnsi="Times New Roman" w:cs="Times New Roman"/>
-          <w:sz w:val="28"/>
-        </w:rPr>
-        <w:t>«</w:t>
-      </w:r>
-      <w:r>
-        <w:rPr>
-          <w:rFonts w:ascii="Times New Roman" w:eastAsia="Times New Roman" w:hAnsi="Times New Roman" w:cs="Times New Roman"/>
-          <w:sz w:val="28"/>
-        </w:rPr>
-        <w:t>Циклические алгоритмы</w:t>
-      </w:r>
-      <w:r>
-        <w:rPr>
-          <w:rFonts w:ascii="Times New Roman" w:eastAsia="Times New Roman" w:hAnsi="Times New Roman" w:cs="Times New Roman"/>
-          <w:sz w:val="28"/>
-        </w:rPr>
-        <w:t>»</w:t>
-      </w:r>
-    </w:p>
-    <w:p>
-      <w:pPr>
-        <w:ind w:firstLine="720"/>
+      <w:r>
+        <w:rPr>
+          <w:rFonts w:ascii="Times New Roman" w:eastAsia="Times New Roman" w:hAnsi="Times New Roman" w:cs="Times New Roman"/>
+          <w:sz w:val="28"/>
+        </w:rPr>
+        <w:t>Минск 2024</w:t>
+      </w:r>
+    </w:p>
+    <w:p>
+      <w:pPr>
+        <w:spacing w:line="240" w:lineRule="auto"/>
         <w:jc w:val="both"/>
         <w:rPr>
           <w:rFonts w:ascii="Times New Roman" w:eastAsia="Times New Roman" w:hAnsi="Times New Roman" w:cs="Times New Roman"/>
@@ -329,346 +533,170 @@
     </w:p>
     <w:p>
       <w:pPr>
-        <w:ind w:firstLine="720"/>
-        <w:jc w:val="center"/>
-        <w:rPr>
-          <w:rFonts w:ascii="Times New Roman" w:hAnsi="Times New Roman" w:cs="Times New Roman"/>
-          <w:sz w:val="28"/>
-          <w:szCs w:val="28"/>
-          <w:lang w:val="ru-RU"/>
-        </w:rPr>
-      </w:pPr>
-      <w:r>
-        <w:rPr>
-          <w:rFonts w:ascii="Times New Roman" w:hAnsi="Times New Roman" w:cs="Times New Roman"/>
-          <w:sz w:val="28"/>
-          <w:szCs w:val="28"/>
-        </w:rPr>
-        <w:t>Подготовил</w:t>
-      </w:r>
-      <w:r>
-        <w:rPr>
-          <w:rFonts w:ascii="Times New Roman" w:hAnsi="Times New Roman" w:cs="Times New Roman"/>
-          <w:sz w:val="28"/>
-          <w:szCs w:val="28"/>
-          <w:lang w:val="ru-RU"/>
+        <w:spacing w:after="0" w:line="240" w:lineRule="auto"/>
+        <w:ind w:firstLine="709"/>
+        <w:rPr>
+          <w:rFonts w:ascii="Times New Roman" w:eastAsia="Times New Roman" w:hAnsi="Times New Roman" w:cs="Times New Roman"/>
+          <w:sz w:val="28"/>
+          <w:lang w:val="ru-RU"/>
+        </w:rPr>
+      </w:pPr>
+      <w:r>
+        <w:rPr>
+          <w:rFonts w:ascii="Times New Roman" w:eastAsia="Times New Roman" w:hAnsi="Times New Roman" w:cs="Times New Roman"/>
+          <w:b/>
+          <w:bCs/>
+          <w:color w:val="000000"/>
+          <w:sz w:val="28"/>
+        </w:rPr>
+        <w:t>Цель</w:t>
+      </w:r>
+      <w:r>
+        <w:rPr>
+          <w:rFonts w:ascii="Times New Roman" w:eastAsia="Times New Roman" w:hAnsi="Times New Roman" w:cs="Times New Roman"/>
+          <w:b/>
+          <w:bCs/>
+          <w:color w:val="000000"/>
+          <w:sz w:val="28"/>
+          <w:lang w:val="ru-RU"/>
+        </w:rPr>
+        <w:t xml:space="preserve"> работы</w:t>
+      </w:r>
+      <w:r>
+        <w:rPr>
+          <w:rFonts w:ascii="Times New Roman" w:eastAsia="Times New Roman" w:hAnsi="Times New Roman" w:cs="Times New Roman"/>
+          <w:color w:val="000000"/>
+          <w:sz w:val="28"/>
         </w:rPr>
         <w:t>:</w:t>
       </w:r>
       <w:r>
         <w:rPr>
-          <w:rFonts w:ascii="Times New Roman" w:hAnsi="Times New Roman" w:cs="Times New Roman"/>
-          <w:sz w:val="28"/>
-          <w:szCs w:val="28"/>
-          <w:lang w:val="ru-RU"/>
-        </w:rPr>
-        <w:t xml:space="preserve">                                                            Грибач Н.Э. Гр. 410902</w:t>
-      </w:r>
-    </w:p>
-    <w:p>
-      <w:pPr>
-        <w:ind w:firstLine="720"/>
-        <w:jc w:val="both"/>
-        <w:rPr>
-          <w:rFonts w:ascii="Times New Roman" w:hAnsi="Times New Roman" w:cs="Times New Roman"/>
-          <w:sz w:val="28"/>
-          <w:szCs w:val="28"/>
-        </w:rPr>
-      </w:pPr>
-    </w:p>
-    <w:p>
-      <w:pPr>
-        <w:ind w:firstLine="720"/>
-        <w:rPr>
-          <w:rFonts w:ascii="Times New Roman" w:hAnsi="Times New Roman" w:cs="Times New Roman"/>
-          <w:sz w:val="28"/>
-          <w:szCs w:val="28"/>
-        </w:rPr>
-      </w:pPr>
-      <w:r>
-        <w:rPr>
-          <w:rFonts w:ascii="Times New Roman" w:hAnsi="Times New Roman" w:cs="Times New Roman"/>
-          <w:sz w:val="28"/>
-          <w:szCs w:val="28"/>
-        </w:rPr>
-        <w:t>Проверил:</w:t>
-      </w:r>
-      <w:r>
-        <w:rPr>
-          <w:rFonts w:ascii="Times New Roman" w:hAnsi="Times New Roman" w:cs="Times New Roman"/>
-          <w:sz w:val="28"/>
-          <w:szCs w:val="28"/>
-        </w:rPr>
-        <w:tab/>
-      </w:r>
-      <w:r>
-        <w:rPr>
-          <w:rFonts w:ascii="Times New Roman" w:hAnsi="Times New Roman" w:cs="Times New Roman"/>
-          <w:sz w:val="28"/>
-          <w:szCs w:val="28"/>
-        </w:rPr>
-        <w:tab/>
-      </w:r>
-      <w:r>
-        <w:rPr>
-          <w:rFonts w:ascii="Times New Roman" w:hAnsi="Times New Roman" w:cs="Times New Roman"/>
-          <w:sz w:val="28"/>
-          <w:szCs w:val="28"/>
-        </w:rPr>
-        <w:tab/>
-      </w:r>
-      <w:r>
-        <w:rPr>
-          <w:rFonts w:ascii="Times New Roman" w:hAnsi="Times New Roman" w:cs="Times New Roman"/>
-          <w:sz w:val="28"/>
-          <w:szCs w:val="28"/>
-        </w:rPr>
-        <w:tab/>
-      </w:r>
-      <w:r>
-        <w:rPr>
-          <w:rFonts w:ascii="Times New Roman" w:hAnsi="Times New Roman" w:cs="Times New Roman"/>
-          <w:sz w:val="28"/>
-          <w:szCs w:val="28"/>
-        </w:rPr>
-        <w:tab/>
-      </w:r>
-      <w:r>
-        <w:rPr>
-          <w:rFonts w:ascii="Times New Roman" w:hAnsi="Times New Roman" w:cs="Times New Roman"/>
-          <w:sz w:val="28"/>
-          <w:szCs w:val="28"/>
-        </w:rPr>
-        <w:tab/>
-      </w:r>
-      <w:r>
-        <w:rPr>
-          <w:rFonts w:ascii="Times New Roman" w:hAnsi="Times New Roman" w:cs="Times New Roman"/>
-          <w:sz w:val="28"/>
-          <w:szCs w:val="28"/>
-        </w:rPr>
-        <w:tab/>
-      </w:r>
-      <w:r>
-        <w:rPr>
-          <w:rFonts w:ascii="Times New Roman" w:hAnsi="Times New Roman" w:cs="Times New Roman"/>
-          <w:sz w:val="28"/>
-          <w:szCs w:val="28"/>
-        </w:rPr>
-        <w:tab/>
-      </w:r>
-      <w:bookmarkStart w:id="0" w:name="_Hlk183354226"/>
-      <w:r>
-        <w:rPr>
-          <w:rFonts w:ascii="Times New Roman" w:hAnsi="Times New Roman" w:cs="Times New Roman"/>
-          <w:sz w:val="28"/>
-          <w:szCs w:val="28"/>
-          <w:lang w:val="ru-RU"/>
-        </w:rPr>
-        <w:t>Усенко Ф.В.</w:t>
-      </w:r>
-      <w:bookmarkEnd w:id="0"/>
-    </w:p>
-    <w:p>
-      <w:pPr>
-        <w:jc w:val="both"/>
-        <w:rPr>
-          <w:rFonts w:ascii="Times New Roman" w:eastAsia="Times New Roman" w:hAnsi="Times New Roman" w:cs="Times New Roman"/>
-          <w:sz w:val="28"/>
-        </w:rPr>
-      </w:pPr>
-    </w:p>
-    <w:p>
-      <w:pPr>
-        <w:ind w:firstLine="720"/>
-        <w:jc w:val="both"/>
-        <w:rPr>
-          <w:rFonts w:ascii="Times New Roman" w:eastAsia="Times New Roman" w:hAnsi="Times New Roman" w:cs="Times New Roman"/>
-          <w:sz w:val="28"/>
-        </w:rPr>
-      </w:pPr>
-    </w:p>
-    <w:p>
-      <w:pPr>
-        <w:ind w:firstLine="720"/>
-        <w:jc w:val="center"/>
-        <w:rPr>
-          <w:rFonts w:ascii="Times New Roman" w:eastAsia="Times New Roman" w:hAnsi="Times New Roman" w:cs="Times New Roman"/>
-          <w:sz w:val="28"/>
-        </w:rPr>
-      </w:pPr>
-      <w:r>
-        <w:rPr>
-          <w:rFonts w:ascii="Times New Roman" w:eastAsia="Times New Roman" w:hAnsi="Times New Roman" w:cs="Times New Roman"/>
-          <w:sz w:val="28"/>
-        </w:rPr>
-        <w:t>Минск 2024</w:t>
-      </w:r>
-    </w:p>
-    <w:p>
-      <w:pPr>
-        <w:jc w:val="both"/>
-        <w:rPr>
-          <w:rFonts w:ascii="Times New Roman" w:eastAsia="Times New Roman" w:hAnsi="Times New Roman" w:cs="Times New Roman"/>
-          <w:sz w:val="28"/>
-        </w:rPr>
-      </w:pPr>
-    </w:p>
-    <w:p>
-      <w:pPr>
-        <w:spacing w:after="0" w:line="360" w:lineRule="auto"/>
+          <w:rFonts w:ascii="Times New Roman" w:eastAsia="Times New Roman" w:hAnsi="Times New Roman" w:cs="Times New Roman"/>
+          <w:sz w:val="28"/>
+        </w:rPr>
+        <w:t>сформировать умения разрабатывать программы</w:t>
+      </w:r>
+      <w:r>
+        <w:rPr>
+          <w:rFonts w:ascii="Times New Roman" w:eastAsia="Times New Roman" w:hAnsi="Times New Roman" w:cs="Times New Roman"/>
+          <w:sz w:val="28"/>
+          <w:lang w:val="ru-RU"/>
+        </w:rPr>
+        <w:t xml:space="preserve"> </w:t>
+      </w:r>
+      <w:r>
+        <w:rPr>
+          <w:rFonts w:ascii="Times New Roman" w:eastAsia="Times New Roman" w:hAnsi="Times New Roman" w:cs="Times New Roman"/>
+          <w:sz w:val="28"/>
+        </w:rPr>
+        <w:t>с использованием операторов выбора, цикла, передачи управления.</w:t>
+      </w:r>
+    </w:p>
+    <w:p>
+      <w:pPr>
+        <w:spacing w:after="0" w:line="240" w:lineRule="auto"/>
+        <w:rPr>
+          <w:rFonts w:ascii="Times New Roman" w:eastAsia="Times New Roman" w:hAnsi="Times New Roman" w:cs="Times New Roman"/>
+          <w:color w:val="000000"/>
+          <w:sz w:val="24"/>
+        </w:rPr>
+      </w:pPr>
+    </w:p>
+    <w:p>
+      <w:pPr>
+        <w:spacing w:after="0" w:line="240" w:lineRule="auto"/>
         <w:ind w:firstLine="709"/>
         <w:jc w:val="both"/>
         <w:rPr>
           <w:rFonts w:ascii="Times New Roman" w:eastAsia="Times New Roman" w:hAnsi="Times New Roman" w:cs="Times New Roman"/>
-          <w:sz w:val="28"/>
-        </w:rPr>
-      </w:pPr>
-      <w:r>
-        <w:rPr>
-          <w:rFonts w:ascii="Times New Roman" w:eastAsia="Times New Roman" w:hAnsi="Times New Roman" w:cs="Times New Roman"/>
-          <w:color w:val="000000"/>
-          <w:sz w:val="28"/>
-        </w:rPr>
-        <w:t>Цель</w:t>
-      </w:r>
-      <w:r>
-        <w:rPr>
-          <w:rFonts w:ascii="Times New Roman" w:eastAsia="Times New Roman" w:hAnsi="Times New Roman" w:cs="Times New Roman"/>
-          <w:color w:val="000000"/>
-          <w:sz w:val="28"/>
-        </w:rPr>
-        <w:t>:</w:t>
-      </w:r>
-      <w:r>
-        <w:rPr>
-          <w:rFonts w:ascii="Times New Roman" w:eastAsia="Times New Roman" w:hAnsi="Times New Roman" w:cs="Times New Roman"/>
-          <w:sz w:val="28"/>
-        </w:rPr>
-        <w:t>сформировать умения разрабатывать программы с использованием операторов выбора, цикла, передачи управления.</w:t>
-      </w:r>
-      <w:r>
-        <w:rPr>
-          <w:rFonts w:ascii="Times New Roman" w:eastAsia="Times New Roman" w:hAnsi="Times New Roman" w:cs="Times New Roman"/>
-          <w:sz w:val="28"/>
-        </w:rPr>
-        <w:t>.</w:t>
-      </w:r>
-    </w:p>
-    <w:p>
-      <w:pPr>
-        <w:spacing w:after="0" w:line="360" w:lineRule="auto"/>
+          <w:b/>
+          <w:color w:val="000000"/>
+          <w:sz w:val="28"/>
+          <w:lang w:val="ru-RU"/>
+        </w:rPr>
+      </w:pPr>
+      <w:r>
+        <w:rPr>
+          <w:rFonts w:ascii="Times New Roman" w:eastAsia="Times New Roman" w:hAnsi="Times New Roman" w:cs="Times New Roman"/>
+          <w:color w:val="000000"/>
+          <w:sz w:val="28"/>
+        </w:rPr>
+        <w:t>Задани</w:t>
+      </w:r>
+      <w:r>
+        <w:rPr>
+          <w:rFonts w:ascii="Times New Roman" w:eastAsia="Times New Roman" w:hAnsi="Times New Roman" w:cs="Times New Roman"/>
+          <w:color w:val="000000"/>
+          <w:sz w:val="28"/>
+          <w:lang w:val="ru-RU"/>
+        </w:rPr>
+        <w:t>я</w:t>
+      </w:r>
+      <w:r>
+        <w:rPr>
+          <w:rFonts w:ascii="Times New Roman" w:eastAsia="Times New Roman" w:hAnsi="Times New Roman" w:cs="Times New Roman"/>
+          <w:color w:val="000000"/>
+          <w:sz w:val="28"/>
+        </w:rPr>
+        <w:t xml:space="preserve">: </w:t>
+      </w:r>
+    </w:p>
+    <w:p>
+      <w:pPr>
+        <w:spacing w:after="0" w:line="240" w:lineRule="auto"/>
         <w:ind w:firstLine="709"/>
         <w:jc w:val="both"/>
         <w:rPr>
           <w:rFonts w:ascii="Times New Roman" w:eastAsia="Times New Roman" w:hAnsi="Times New Roman" w:cs="Times New Roman"/>
           <w:sz w:val="28"/>
-        </w:rPr>
-      </w:pPr>
-    </w:p>
-    <w:p>
-      <w:pPr>
-        <w:spacing w:after="0" w:line="240" w:lineRule="auto"/>
-        <w:rPr>
-          <w:rFonts w:ascii="Times New Roman" w:eastAsia="Times New Roman" w:hAnsi="Times New Roman" w:cs="Times New Roman"/>
-          <w:color w:val="000000"/>
-          <w:sz w:val="24"/>
-        </w:rPr>
-      </w:pPr>
-    </w:p>
-    <w:p>
-      <w:pPr>
-        <w:spacing w:after="0" w:line="360" w:lineRule="auto"/>
+          <w:lang w:val="ru-RU"/>
+        </w:rPr>
+      </w:pPr>
+      <w:r>
+        <w:rPr>
+          <w:rFonts w:ascii="Times New Roman" w:eastAsia="Times New Roman" w:hAnsi="Times New Roman" w:cs="Times New Roman"/>
+          <w:b/>
+          <w:color w:val="000000"/>
+          <w:sz w:val="28"/>
+          <w:lang w:val="ru-RU"/>
+        </w:rPr>
+        <w:t>1)</w:t>
+      </w:r>
+      <w:r>
+        <w:rPr>
+          <w:rFonts w:ascii="Times New Roman" w:eastAsia="Times New Roman" w:hAnsi="Times New Roman" w:cs="Times New Roman"/>
+          <w:b/>
+          <w:color w:val="000000"/>
+          <w:sz w:val="28"/>
+        </w:rPr>
+        <w:t>Использование цикла FOR</w:t>
+      </w:r>
+      <w:r>
+        <w:rPr>
+          <w:rFonts w:ascii="Times New Roman" w:eastAsia="Times New Roman" w:hAnsi="Times New Roman" w:cs="Times New Roman"/>
+          <w:b/>
+          <w:color w:val="000000"/>
+          <w:sz w:val="28"/>
+          <w:lang w:val="ru-RU"/>
+        </w:rPr>
+        <w:t xml:space="preserve">. </w:t>
+      </w:r>
+      <w:r>
+        <w:rPr>
+          <w:rFonts w:ascii="Times New Roman" w:eastAsia="Times New Roman" w:hAnsi="Times New Roman" w:cs="Times New Roman"/>
+          <w:sz w:val="28"/>
+          <w:lang w:val="ru-RU"/>
+        </w:rPr>
+        <w:t>Даны натуральные числа а, b. Найти все числа промежутка, которые кратны 3, 4 и 5 одновременно.</w:t>
+      </w:r>
+    </w:p>
+    <w:p>
+      <w:pPr>
+        <w:spacing w:after="0" w:line="240" w:lineRule="auto"/>
         <w:ind w:firstLine="709"/>
         <w:jc w:val="both"/>
         <w:rPr>
-          <w:rFonts w:ascii="Times New Roman" w:eastAsia="Times New Roman" w:hAnsi="Times New Roman" w:cs="Times New Roman"/>
-          <w:b/>
-          <w:color w:val="000000"/>
-          <w:sz w:val="28"/>
-          <w:lang w:val="ru-RU"/>
-        </w:rPr>
-      </w:pPr>
-      <w:r>
-        <w:rPr>
-          <w:rFonts w:ascii="Times New Roman" w:eastAsia="Times New Roman" w:hAnsi="Times New Roman" w:cs="Times New Roman"/>
-          <w:color w:val="000000"/>
-          <w:sz w:val="28"/>
-        </w:rPr>
-        <w:t xml:space="preserve">Задание: (Вариант </w:t>
-      </w:r>
-      <w:r>
-        <w:rPr>
-          <w:rFonts w:ascii="Times New Roman" w:eastAsia="Times New Roman" w:hAnsi="Times New Roman" w:cs="Times New Roman"/>
-          <w:b/>
-          <w:color w:val="000000"/>
-          <w:sz w:val="28"/>
-        </w:rPr>
-        <w:t>9</w:t>
-      </w:r>
-      <w:r>
-        <w:rPr>
-          <w:rFonts w:ascii="Times New Roman" w:eastAsia="Times New Roman" w:hAnsi="Times New Roman" w:cs="Times New Roman"/>
-          <w:color w:val="000000"/>
-          <w:sz w:val="28"/>
-        </w:rPr>
-        <w:t>).</w:t>
-      </w:r>
-      <w:r>
-        <w:rPr>
-          <w:rFonts w:ascii="Times New Roman" w:eastAsia="Times New Roman" w:hAnsi="Times New Roman" w:cs="Times New Roman"/>
-          <w:b/>
-          <w:color w:val="000000"/>
-          <w:sz w:val="28"/>
-        </w:rPr>
-        <w:t xml:space="preserve"> </w:t>
-      </w:r>
-    </w:p>
-    <w:p>
-      <w:pPr>
-        <w:spacing w:after="0" w:line="360" w:lineRule="auto"/>
-        <w:ind w:firstLine="709"/>
-        <w:jc w:val="both"/>
-        <w:rPr>
-          <w:rFonts w:ascii="Times New Roman" w:eastAsia="Times New Roman" w:hAnsi="Times New Roman" w:cs="Times New Roman"/>
-          <w:sz w:val="28"/>
-          <w:lang w:val="ru-RU"/>
-        </w:rPr>
-      </w:pPr>
-      <w:r>
-        <w:rPr>
-          <w:rFonts w:ascii="Times New Roman" w:eastAsia="Times New Roman" w:hAnsi="Times New Roman" w:cs="Times New Roman"/>
-          <w:b/>
-          <w:color w:val="000000"/>
-          <w:sz w:val="28"/>
-        </w:rPr>
-        <w:t>Использование цикла FOR</w:t>
-      </w:r>
-      <w:r>
-        <w:rPr>
-          <w:rFonts w:ascii="Times New Roman" w:eastAsia="Times New Roman" w:hAnsi="Times New Roman" w:cs="Times New Roman"/>
-          <w:b/>
-          <w:color w:val="000000"/>
-          <w:sz w:val="28"/>
-          <w:lang w:val="ru-RU"/>
-        </w:rPr>
-        <w:t xml:space="preserve">. </w:t>
-      </w:r>
-      <w:r>
-        <w:rPr>
-          <w:rFonts w:ascii="Times New Roman" w:eastAsia="Times New Roman" w:hAnsi="Times New Roman" w:cs="Times New Roman"/>
-          <w:sz w:val="28"/>
-          <w:lang w:val="ru-RU"/>
-        </w:rPr>
-        <w:t>Даны натуральные числа а, b. Найти все числа промежутка, которые кратны 3, 4 и 5 одновременно.</w:t>
-      </w:r>
-    </w:p>
-    <w:p>
-      <w:pPr>
-        <w:spacing w:after="0" w:line="240" w:lineRule="auto"/>
-        <w:ind w:firstLine="709"/>
-        <w:jc w:val="both"/>
-        <w:rPr>
           <w:rFonts w:ascii="Times New Roman" w:eastAsiaTheme="minorHAnsi" w:hAnsi="Times New Roman" w:cs="Times New Roman"/>
           <w:sz w:val="28"/>
           <w:szCs w:val="28"/>
@@ -683,7 +711,16 @@
           <w:sz w:val="28"/>
           <w:lang w:val="ru-RU"/>
         </w:rPr>
-        <w:lastRenderedPageBreak/>
+        <w:t>2)</w:t>
+      </w:r>
+      <w:r>
+        <w:rPr>
+          <w:rFonts w:ascii="Times New Roman" w:eastAsia="Times New Roman" w:hAnsi="Times New Roman" w:cs="Times New Roman"/>
+          <w:b/>
+          <w:color w:val="000000"/>
+          <w:sz w:val="28"/>
+          <w:lang w:val="ru-RU"/>
+        </w:rPr>
         <w:t>Оператор с предусловием (while)</w:t>
       </w:r>
       <w:r>
@@ -775,7 +812,7 @@
           <v:shape id="_x0000_i1025" type="#_x0000_t75" style="width:202.8pt;height:34.8pt" o:ole="">
             <v:imagedata r:id="rId5" o:title=""/>
           </v:shape>
-          <o:OLEObject Type="Embed" ProgID="Equation.3" ShapeID="_x0000_i1025" DrawAspect="Content" ObjectID="_1795014245" r:id="rId6"/>
+          <o:OLEObject Type="Embed" ProgID="Equation.3" ShapeID="_x0000_i1025" DrawAspect="Content" ObjectID="_1795695131" r:id="rId6"/>
         </w:object>
       </w:r>
     </w:p>
@@ -902,53 +939,25 @@
           <w:lang w:val="ru-RU"/>
         </w:rPr>
       </w:pPr>
-      <w:r>
-        <w:rPr>
-          <w:rFonts w:ascii="Times New Roman" w:eastAsia="Times New Roman" w:hAnsi="Times New Roman" w:cs="Times New Roman"/>
-          <w:color w:val="000000"/>
-          <w:sz w:val="28"/>
-          <w:lang w:val="ru-RU"/>
-        </w:rPr>
-        <w:t>Далее приведен используемый код</w:t>
-      </w:r>
-      <w:r>
-        <w:rPr>
-          <w:rFonts w:ascii="Times New Roman" w:eastAsia="Times New Roman" w:hAnsi="Times New Roman" w:cs="Times New Roman"/>
-          <w:color w:val="000000"/>
-          <w:sz w:val="28"/>
-          <w:lang w:val="ru-RU"/>
-        </w:rPr>
-        <w:t>:</w:t>
-      </w:r>
-    </w:p>
-    <w:p>
-      <w:pPr>
-        <w:spacing w:after="0" w:line="240" w:lineRule="auto"/>
-        <w:rPr>
-          <w:rFonts w:ascii="Times New Roman" w:eastAsia="Times New Roman" w:hAnsi="Times New Roman" w:cs="Times New Roman"/>
-          <w:color w:val="000000"/>
-          <w:sz w:val="28"/>
-          <w:lang w:val="ru-RU"/>
-        </w:rPr>
-      </w:pPr>
-    </w:p>
-    <w:p>
-      <w:pPr>
-        <w:spacing w:after="0" w:line="240" w:lineRule="auto"/>
-        <w:rPr>
-          <w:rFonts w:ascii="Times New Roman" w:eastAsia="Times New Roman" w:hAnsi="Times New Roman" w:cs="Times New Roman"/>
-          <w:color w:val="000000"/>
-          <w:sz w:val="28"/>
-          <w:lang w:val="ru-RU"/>
-        </w:rPr>
-      </w:pPr>
-      <w:r>
-        <w:rPr>
-          <w:rFonts w:ascii="Times New Roman" w:eastAsia="Times New Roman" w:hAnsi="Times New Roman" w:cs="Times New Roman"/>
-          <w:color w:val="000000"/>
-          <w:sz w:val="28"/>
-          <w:lang w:val="ru-RU"/>
-        </w:rPr>
+    </w:p>
+    <w:p>
+      <w:pPr>
+        <w:spacing w:after="0" w:line="240" w:lineRule="auto"/>
+        <w:rPr>
+          <w:rFonts w:ascii="Times New Roman" w:eastAsia="Times New Roman" w:hAnsi="Times New Roman" w:cs="Times New Roman"/>
+          <w:color w:val="000000"/>
+          <w:sz w:val="28"/>
+          <w:lang w:val="en-US"/>
+        </w:rPr>
+      </w:pPr>
+      <w:r>
+        <w:rPr>
+          <w:rFonts w:ascii="Times New Roman" w:eastAsia="Times New Roman" w:hAnsi="Times New Roman" w:cs="Times New Roman"/>
+          <w:color w:val="000000"/>
+          <w:sz w:val="28"/>
+          <w:lang w:val="en-US"/>
+        </w:rPr>
+        <w:lastRenderedPageBreak/>
         <w:t>#</w:t>
       </w:r>
       <w:r>
@@ -965,7 +974,7 @@
           <w:rFonts w:ascii="Times New Roman" w:eastAsia="Times New Roman" w:hAnsi="Times New Roman" w:cs="Times New Roman"/>
           <w:color w:val="000000"/>
           <w:sz w:val="28"/>
-          <w:lang w:val="ru-RU"/>
+          <w:lang w:val="en-US"/>
         </w:rPr>
         <w:t xml:space="preserve"> &lt;</w:t>
       </w:r>
@@ -983,7 +992,7 @@
           <w:rFonts w:ascii="Times New Roman" w:eastAsia="Times New Roman" w:hAnsi="Times New Roman" w:cs="Times New Roman"/>
           <w:color w:val="000000"/>
           <w:sz w:val="28"/>
-          <w:lang w:val="ru-RU"/>
+          <w:lang w:val="en-US"/>
         </w:rPr>
         <w:t>&gt;</w:t>
       </w:r>
@@ -1674,86 +1683,740 @@
           <w:sz w:val="28"/>
           <w:lang w:val="en-US"/>
         </w:rPr>
+        <w:t xml:space="preserve">                n++;</w:t>
+      </w:r>
+    </w:p>
+    <w:p>
+      <w:pPr>
+        <w:spacing w:after="0" w:line="240" w:lineRule="auto"/>
+        <w:rPr>
+          <w:rFonts w:ascii="Times New Roman" w:eastAsia="Times New Roman" w:hAnsi="Times New Roman" w:cs="Times New Roman"/>
+          <w:color w:val="000000"/>
+          <w:sz w:val="28"/>
+          <w:lang w:val="en-US"/>
+        </w:rPr>
+      </w:pPr>
+      <w:r>
+        <w:rPr>
+          <w:rFonts w:ascii="Times New Roman" w:eastAsia="Times New Roman" w:hAnsi="Times New Roman" w:cs="Times New Roman"/>
+          <w:color w:val="000000"/>
+          <w:sz w:val="28"/>
+          <w:lang w:val="en-US"/>
+        </w:rPr>
+        <w:t xml:space="preserve">            } while (abs(curValue - prevValue) &gt; a);</w:t>
+      </w:r>
+    </w:p>
+    <w:p>
+      <w:pPr>
+        <w:spacing w:after="0" w:line="240" w:lineRule="auto"/>
+        <w:rPr>
+          <w:rFonts w:ascii="Times New Roman" w:eastAsia="Times New Roman" w:hAnsi="Times New Roman" w:cs="Times New Roman"/>
+          <w:color w:val="000000"/>
+          <w:sz w:val="28"/>
+          <w:lang w:val="en-US"/>
+        </w:rPr>
+      </w:pPr>
+      <w:r>
+        <w:rPr>
+          <w:rFonts w:ascii="Times New Roman" w:eastAsia="Times New Roman" w:hAnsi="Times New Roman" w:cs="Times New Roman"/>
+          <w:color w:val="000000"/>
+          <w:sz w:val="28"/>
+          <w:lang w:val="en-US"/>
+        </w:rPr>
+        <w:t xml:space="preserve">            cout &lt;&lt; "Number:" &lt;&lt; sumNum &lt;&lt; endl;</w:t>
+      </w:r>
+    </w:p>
+    <w:p>
+      <w:pPr>
+        <w:spacing w:after="0" w:line="240" w:lineRule="auto"/>
+        <w:rPr>
+          <w:rFonts w:ascii="Times New Roman" w:eastAsia="Times New Roman" w:hAnsi="Times New Roman" w:cs="Times New Roman"/>
+          <w:color w:val="000000"/>
+          <w:sz w:val="28"/>
+          <w:lang w:val="en-US"/>
+        </w:rPr>
+      </w:pPr>
+      <w:r>
+        <w:rPr>
+          <w:rFonts w:ascii="Times New Roman" w:eastAsia="Times New Roman" w:hAnsi="Times New Roman" w:cs="Times New Roman"/>
+          <w:color w:val="000000"/>
+          <w:sz w:val="28"/>
+          <w:lang w:val="en-US"/>
+        </w:rPr>
+        <w:t xml:space="preserve">        }</w:t>
+      </w:r>
+    </w:p>
+    <w:p>
+      <w:pPr>
+        <w:spacing w:after="0" w:line="240" w:lineRule="auto"/>
+        <w:rPr>
+          <w:rFonts w:ascii="Times New Roman" w:eastAsia="Times New Roman" w:hAnsi="Times New Roman" w:cs="Times New Roman"/>
+          <w:color w:val="000000"/>
+          <w:sz w:val="28"/>
+          <w:lang w:val="en-US"/>
+        </w:rPr>
+      </w:pPr>
+      <w:r>
+        <w:rPr>
+          <w:rFonts w:ascii="Times New Roman" w:eastAsia="Times New Roman" w:hAnsi="Times New Roman" w:cs="Times New Roman"/>
+          <w:color w:val="000000"/>
+          <w:sz w:val="28"/>
+          <w:lang w:val="en-US"/>
+        </w:rPr>
+        <w:t xml:space="preserve">    }</w:t>
+      </w:r>
+    </w:p>
+    <w:p>
+      <w:pPr>
+        <w:spacing w:after="0" w:line="240" w:lineRule="auto"/>
+        <w:rPr>
+          <w:rFonts w:ascii="Times New Roman" w:eastAsia="Times New Roman" w:hAnsi="Times New Roman" w:cs="Times New Roman"/>
+          <w:color w:val="000000"/>
+          <w:sz w:val="28"/>
+          <w:lang w:val="en-US"/>
+        </w:rPr>
+      </w:pPr>
+      <w:r>
+        <w:rPr>
+          <w:rFonts w:ascii="Times New Roman" w:eastAsia="Times New Roman" w:hAnsi="Times New Roman" w:cs="Times New Roman"/>
+          <w:color w:val="000000"/>
+          <w:sz w:val="28"/>
+          <w:lang w:val="en-US"/>
+        </w:rPr>
+        <w:t xml:space="preserve">    else</w:t>
+      </w:r>
+    </w:p>
+    <w:p>
+      <w:pPr>
+        <w:spacing w:after="0" w:line="240" w:lineRule="auto"/>
+        <w:rPr>
+          <w:rFonts w:ascii="Times New Roman" w:eastAsia="Times New Roman" w:hAnsi="Times New Roman" w:cs="Times New Roman"/>
+          <w:color w:val="000000"/>
+          <w:sz w:val="28"/>
+          <w:lang w:val="en-US"/>
+        </w:rPr>
+      </w:pPr>
+      <w:r>
+        <w:rPr>
+          <w:rFonts w:ascii="Times New Roman" w:eastAsia="Times New Roman" w:hAnsi="Times New Roman" w:cs="Times New Roman"/>
+          <w:color w:val="000000"/>
+          <w:sz w:val="28"/>
+          <w:lang w:val="en-US"/>
+        </w:rPr>
+        <w:t xml:space="preserve">    {</w:t>
+      </w:r>
+    </w:p>
+    <w:p>
+      <w:pPr>
+        <w:spacing w:after="0" w:line="240" w:lineRule="auto"/>
+        <w:rPr>
+          <w:rFonts w:ascii="Times New Roman" w:eastAsia="Times New Roman" w:hAnsi="Times New Roman" w:cs="Times New Roman"/>
+          <w:color w:val="000000"/>
+          <w:sz w:val="28"/>
+          <w:lang w:val="en-US"/>
+        </w:rPr>
+      </w:pPr>
+      <w:r>
+        <w:rPr>
+          <w:rFonts w:ascii="Times New Roman" w:eastAsia="Times New Roman" w:hAnsi="Times New Roman" w:cs="Times New Roman"/>
+          <w:color w:val="000000"/>
+          <w:sz w:val="28"/>
+          <w:lang w:val="en-US"/>
+        </w:rPr>
+        <w:t xml:space="preserve">        int a, b;</w:t>
+      </w:r>
+    </w:p>
+    <w:p>
+      <w:pPr>
+        <w:spacing w:after="0" w:line="240" w:lineRule="auto"/>
+        <w:rPr>
+          <w:rFonts w:ascii="Times New Roman" w:eastAsia="Times New Roman" w:hAnsi="Times New Roman" w:cs="Times New Roman"/>
+          <w:color w:val="000000"/>
+          <w:sz w:val="28"/>
+          <w:lang w:val="en-US"/>
+        </w:rPr>
+      </w:pPr>
+      <w:r>
+        <w:rPr>
+          <w:rFonts w:ascii="Times New Roman" w:eastAsia="Times New Roman" w:hAnsi="Times New Roman" w:cs="Times New Roman"/>
+          <w:color w:val="000000"/>
+          <w:sz w:val="28"/>
+          <w:lang w:val="en-US"/>
+        </w:rPr>
+        <w:t xml:space="preserve">        int nums{};</w:t>
+      </w:r>
+    </w:p>
+    <w:p>
+      <w:pPr>
+        <w:spacing w:after="0" w:line="240" w:lineRule="auto"/>
+        <w:rPr>
+          <w:rFonts w:ascii="Times New Roman" w:eastAsia="Times New Roman" w:hAnsi="Times New Roman" w:cs="Times New Roman"/>
+          <w:color w:val="000000"/>
+          <w:sz w:val="28"/>
+          <w:lang w:val="en-US"/>
+        </w:rPr>
+      </w:pPr>
+    </w:p>
+    <w:p>
+      <w:pPr>
+        <w:spacing w:after="0" w:line="240" w:lineRule="auto"/>
+        <w:rPr>
+          <w:rFonts w:ascii="Times New Roman" w:eastAsia="Times New Roman" w:hAnsi="Times New Roman" w:cs="Times New Roman"/>
+          <w:color w:val="000000"/>
+          <w:sz w:val="28"/>
+          <w:lang w:val="en-US"/>
+        </w:rPr>
+      </w:pPr>
+      <w:r>
+        <w:rPr>
+          <w:rFonts w:ascii="Times New Roman" w:eastAsia="Times New Roman" w:hAnsi="Times New Roman" w:cs="Times New Roman"/>
+          <w:color w:val="000000"/>
+          <w:sz w:val="28"/>
+          <w:lang w:val="en-US"/>
+        </w:rPr>
         <w:lastRenderedPageBreak/>
-        <w:t xml:space="preserve">                n++;</w:t>
-      </w:r>
-    </w:p>
-    <w:p>
-      <w:pPr>
-        <w:spacing w:after="0" w:line="240" w:lineRule="auto"/>
-        <w:rPr>
-          <w:rFonts w:ascii="Times New Roman" w:eastAsia="Times New Roman" w:hAnsi="Times New Roman" w:cs="Times New Roman"/>
-          <w:color w:val="000000"/>
-          <w:sz w:val="28"/>
-          <w:lang w:val="en-US"/>
-        </w:rPr>
-      </w:pPr>
-      <w:r>
-        <w:rPr>
-          <w:rFonts w:ascii="Times New Roman" w:eastAsia="Times New Roman" w:hAnsi="Times New Roman" w:cs="Times New Roman"/>
-          <w:color w:val="000000"/>
-          <w:sz w:val="28"/>
-          <w:lang w:val="en-US"/>
-        </w:rPr>
-        <w:t xml:space="preserve">            } while (abs(curValue - prevValue) &gt; a);</w:t>
-      </w:r>
-    </w:p>
-    <w:p>
-      <w:pPr>
-        <w:spacing w:after="0" w:line="240" w:lineRule="auto"/>
-        <w:rPr>
-          <w:rFonts w:ascii="Times New Roman" w:eastAsia="Times New Roman" w:hAnsi="Times New Roman" w:cs="Times New Roman"/>
-          <w:color w:val="000000"/>
-          <w:sz w:val="28"/>
-          <w:lang w:val="en-US"/>
-        </w:rPr>
-      </w:pPr>
-      <w:r>
-        <w:rPr>
-          <w:rFonts w:ascii="Times New Roman" w:eastAsia="Times New Roman" w:hAnsi="Times New Roman" w:cs="Times New Roman"/>
-          <w:color w:val="000000"/>
-          <w:sz w:val="28"/>
-          <w:lang w:val="en-US"/>
-        </w:rPr>
-        <w:t xml:space="preserve">            cout &lt;&lt; "Number:" &lt;&lt; sumNum &lt;&lt; endl;</w:t>
-      </w:r>
-    </w:p>
-    <w:p>
-      <w:pPr>
-        <w:spacing w:after="0" w:line="240" w:lineRule="auto"/>
-        <w:rPr>
-          <w:rFonts w:ascii="Times New Roman" w:eastAsia="Times New Roman" w:hAnsi="Times New Roman" w:cs="Times New Roman"/>
-          <w:color w:val="000000"/>
-          <w:sz w:val="28"/>
-          <w:lang w:val="en-US"/>
-        </w:rPr>
-      </w:pPr>
-      <w:r>
-        <w:rPr>
-          <w:rFonts w:ascii="Times New Roman" w:eastAsia="Times New Roman" w:hAnsi="Times New Roman" w:cs="Times New Roman"/>
-          <w:color w:val="000000"/>
-          <w:sz w:val="28"/>
-          <w:lang w:val="en-US"/>
-        </w:rPr>
-        <w:t xml:space="preserve">        }</w:t>
-      </w:r>
-    </w:p>
-    <w:p>
-      <w:pPr>
-        <w:spacing w:after="0" w:line="240" w:lineRule="auto"/>
-        <w:rPr>
-          <w:rFonts w:ascii="Times New Roman" w:eastAsia="Times New Roman" w:hAnsi="Times New Roman" w:cs="Times New Roman"/>
-          <w:color w:val="000000"/>
-          <w:sz w:val="28"/>
-          <w:lang w:val="en-US"/>
-        </w:rPr>
-      </w:pPr>
-      <w:r>
-        <w:rPr>
-          <w:rFonts w:ascii="Times New Roman" w:eastAsia="Times New Roman" w:hAnsi="Times New Roman" w:cs="Times New Roman"/>
-          <w:color w:val="000000"/>
-          <w:sz w:val="28"/>
-          <w:lang w:val="en-US"/>
+        <w:t xml:space="preserve">        cout &lt;&lt; "a: ";</w:t>
+      </w:r>
+    </w:p>
+    <w:p>
+      <w:pPr>
+        <w:spacing w:after="0" w:line="240" w:lineRule="auto"/>
+        <w:rPr>
+          <w:rFonts w:ascii="Times New Roman" w:eastAsia="Times New Roman" w:hAnsi="Times New Roman" w:cs="Times New Roman"/>
+          <w:color w:val="000000"/>
+          <w:sz w:val="28"/>
+          <w:lang w:val="en-US"/>
+        </w:rPr>
+      </w:pPr>
+      <w:r>
+        <w:rPr>
+          <w:rFonts w:ascii="Times New Roman" w:eastAsia="Times New Roman" w:hAnsi="Times New Roman" w:cs="Times New Roman"/>
+          <w:color w:val="000000"/>
+          <w:sz w:val="28"/>
+          <w:lang w:val="en-US"/>
+        </w:rPr>
+        <w:t xml:space="preserve">        cin &gt;&gt; a;</w:t>
+      </w:r>
+    </w:p>
+    <w:p>
+      <w:pPr>
+        <w:spacing w:after="0" w:line="240" w:lineRule="auto"/>
+        <w:rPr>
+          <w:rFonts w:ascii="Times New Roman" w:eastAsia="Times New Roman" w:hAnsi="Times New Roman" w:cs="Times New Roman"/>
+          <w:color w:val="000000"/>
+          <w:sz w:val="28"/>
+          <w:lang w:val="en-US"/>
+        </w:rPr>
+      </w:pPr>
+      <w:r>
+        <w:rPr>
+          <w:rFonts w:ascii="Times New Roman" w:eastAsia="Times New Roman" w:hAnsi="Times New Roman" w:cs="Times New Roman"/>
+          <w:color w:val="000000"/>
+          <w:sz w:val="28"/>
+          <w:lang w:val="en-US"/>
+        </w:rPr>
+        <w:t xml:space="preserve">        cout &lt;&lt; "b: ";</w:t>
+      </w:r>
+    </w:p>
+    <w:p>
+      <w:pPr>
+        <w:spacing w:after="0" w:line="240" w:lineRule="auto"/>
+        <w:rPr>
+          <w:rFonts w:ascii="Times New Roman" w:eastAsia="Times New Roman" w:hAnsi="Times New Roman" w:cs="Times New Roman"/>
+          <w:color w:val="000000"/>
+          <w:sz w:val="28"/>
+          <w:lang w:val="en-US"/>
+        </w:rPr>
+      </w:pPr>
+      <w:r>
+        <w:rPr>
+          <w:rFonts w:ascii="Times New Roman" w:eastAsia="Times New Roman" w:hAnsi="Times New Roman" w:cs="Times New Roman"/>
+          <w:color w:val="000000"/>
+          <w:sz w:val="28"/>
+          <w:lang w:val="en-US"/>
+        </w:rPr>
+        <w:t xml:space="preserve">        cin &gt;&gt; b;</w:t>
+      </w:r>
+    </w:p>
+    <w:p>
+      <w:pPr>
+        <w:spacing w:after="0" w:line="240" w:lineRule="auto"/>
+        <w:rPr>
+          <w:rFonts w:ascii="Times New Roman" w:eastAsia="Times New Roman" w:hAnsi="Times New Roman" w:cs="Times New Roman"/>
+          <w:color w:val="000000"/>
+          <w:sz w:val="28"/>
+          <w:lang w:val="en-US"/>
+        </w:rPr>
+      </w:pPr>
+    </w:p>
+    <w:p>
+      <w:pPr>
+        <w:spacing w:after="0" w:line="240" w:lineRule="auto"/>
+        <w:rPr>
+          <w:rFonts w:ascii="Times New Roman" w:eastAsia="Times New Roman" w:hAnsi="Times New Roman" w:cs="Times New Roman"/>
+          <w:color w:val="000000"/>
+          <w:sz w:val="28"/>
+          <w:lang w:val="en-US"/>
+        </w:rPr>
+      </w:pPr>
+      <w:r>
+        <w:rPr>
+          <w:rFonts w:ascii="Times New Roman" w:eastAsia="Times New Roman" w:hAnsi="Times New Roman" w:cs="Times New Roman"/>
+          <w:color w:val="000000"/>
+          <w:sz w:val="28"/>
+          <w:lang w:val="en-US"/>
+        </w:rPr>
+        <w:t xml:space="preserve">        if (b &gt; a)</w:t>
+      </w:r>
+    </w:p>
+    <w:p>
+      <w:pPr>
+        <w:spacing w:after="0" w:line="240" w:lineRule="auto"/>
+        <w:rPr>
+          <w:rFonts w:ascii="Times New Roman" w:eastAsia="Times New Roman" w:hAnsi="Times New Roman" w:cs="Times New Roman"/>
+          <w:color w:val="000000"/>
+          <w:sz w:val="28"/>
+          <w:lang w:val="en-US"/>
+        </w:rPr>
+      </w:pPr>
+      <w:r>
+        <w:rPr>
+          <w:rFonts w:ascii="Times New Roman" w:eastAsia="Times New Roman" w:hAnsi="Times New Roman" w:cs="Times New Roman"/>
+          <w:color w:val="000000"/>
+          <w:sz w:val="28"/>
+          <w:lang w:val="en-US"/>
+        </w:rPr>
+        <w:t xml:space="preserve">        {</w:t>
+      </w:r>
+    </w:p>
+    <w:p>
+      <w:pPr>
+        <w:spacing w:after="0" w:line="240" w:lineRule="auto"/>
+        <w:rPr>
+          <w:rFonts w:ascii="Times New Roman" w:eastAsia="Times New Roman" w:hAnsi="Times New Roman" w:cs="Times New Roman"/>
+          <w:color w:val="000000"/>
+          <w:sz w:val="28"/>
+          <w:lang w:val="en-US"/>
+        </w:rPr>
+      </w:pPr>
+    </w:p>
+    <w:p>
+      <w:pPr>
+        <w:spacing w:after="0" w:line="240" w:lineRule="auto"/>
+        <w:rPr>
+          <w:rFonts w:ascii="Times New Roman" w:eastAsia="Times New Roman" w:hAnsi="Times New Roman" w:cs="Times New Roman"/>
+          <w:color w:val="000000"/>
+          <w:sz w:val="28"/>
+          <w:lang w:val="en-US"/>
+        </w:rPr>
+      </w:pPr>
+      <w:r>
+        <w:rPr>
+          <w:rFonts w:ascii="Times New Roman" w:eastAsia="Times New Roman" w:hAnsi="Times New Roman" w:cs="Times New Roman"/>
+          <w:color w:val="000000"/>
+          <w:sz w:val="28"/>
+          <w:lang w:val="en-US"/>
+        </w:rPr>
+        <w:t xml:space="preserve">            cout &lt;&lt; "</w:t>
+      </w:r>
+      <w:r>
+        <w:rPr>
+          <w:rFonts w:ascii="Times New Roman" w:eastAsia="Times New Roman" w:hAnsi="Times New Roman" w:cs="Times New Roman"/>
+          <w:color w:val="000000"/>
+          <w:sz w:val="28"/>
+          <w:lang w:val="ru-RU"/>
+        </w:rPr>
+        <w:t>Числа</w:t>
+      </w:r>
+      <w:r>
+        <w:rPr>
+          <w:rFonts w:ascii="Times New Roman" w:eastAsia="Times New Roman" w:hAnsi="Times New Roman" w:cs="Times New Roman"/>
+          <w:color w:val="000000"/>
+          <w:sz w:val="28"/>
+          <w:lang w:val="en-US"/>
+        </w:rPr>
+        <w:t>:";</w:t>
+      </w:r>
+    </w:p>
+    <w:p>
+      <w:pPr>
+        <w:spacing w:after="0" w:line="240" w:lineRule="auto"/>
+        <w:rPr>
+          <w:rFonts w:ascii="Times New Roman" w:eastAsia="Times New Roman" w:hAnsi="Times New Roman" w:cs="Times New Roman"/>
+          <w:color w:val="000000"/>
+          <w:sz w:val="28"/>
+          <w:lang w:val="en-US"/>
+        </w:rPr>
+      </w:pPr>
+      <w:r>
+        <w:rPr>
+          <w:rFonts w:ascii="Times New Roman" w:eastAsia="Times New Roman" w:hAnsi="Times New Roman" w:cs="Times New Roman"/>
+          <w:color w:val="000000"/>
+          <w:sz w:val="28"/>
+          <w:lang w:val="en-US"/>
+        </w:rPr>
+        <w:t xml:space="preserve">            for (; a &lt;= b; a++)</w:t>
+      </w:r>
+    </w:p>
+    <w:p>
+      <w:pPr>
+        <w:spacing w:after="0" w:line="240" w:lineRule="auto"/>
+        <w:rPr>
+          <w:rFonts w:ascii="Times New Roman" w:eastAsia="Times New Roman" w:hAnsi="Times New Roman" w:cs="Times New Roman"/>
+          <w:color w:val="000000"/>
+          <w:sz w:val="28"/>
+          <w:lang w:val="en-US"/>
+        </w:rPr>
+      </w:pPr>
+      <w:r>
+        <w:rPr>
+          <w:rFonts w:ascii="Times New Roman" w:eastAsia="Times New Roman" w:hAnsi="Times New Roman" w:cs="Times New Roman"/>
+          <w:color w:val="000000"/>
+          <w:sz w:val="28"/>
+          <w:lang w:val="en-US"/>
+        </w:rPr>
+        <w:t xml:space="preserve">            {</w:t>
+      </w:r>
+    </w:p>
+    <w:p>
+      <w:pPr>
+        <w:spacing w:after="0" w:line="240" w:lineRule="auto"/>
+        <w:rPr>
+          <w:rFonts w:ascii="Times New Roman" w:eastAsia="Times New Roman" w:hAnsi="Times New Roman" w:cs="Times New Roman"/>
+          <w:color w:val="000000"/>
+          <w:sz w:val="28"/>
+          <w:lang w:val="en-US"/>
+        </w:rPr>
+      </w:pPr>
+      <w:r>
+        <w:rPr>
+          <w:rFonts w:ascii="Times New Roman" w:eastAsia="Times New Roman" w:hAnsi="Times New Roman" w:cs="Times New Roman"/>
+          <w:color w:val="000000"/>
+          <w:sz w:val="28"/>
+          <w:lang w:val="en-US"/>
+        </w:rPr>
+        <w:t xml:space="preserve">                if (a % 3 == 0 &amp;&amp; a % 4 == 0 &amp;&amp; a % 5 == 0)</w:t>
+      </w:r>
+    </w:p>
+    <w:p>
+      <w:pPr>
+        <w:spacing w:after="0" w:line="240" w:lineRule="auto"/>
+        <w:rPr>
+          <w:rFonts w:ascii="Times New Roman" w:eastAsia="Times New Roman" w:hAnsi="Times New Roman" w:cs="Times New Roman"/>
+          <w:color w:val="000000"/>
+          <w:sz w:val="28"/>
+          <w:lang w:val="en-US"/>
+        </w:rPr>
+      </w:pPr>
+      <w:r>
+        <w:rPr>
+          <w:rFonts w:ascii="Times New Roman" w:eastAsia="Times New Roman" w:hAnsi="Times New Roman" w:cs="Times New Roman"/>
+          <w:color w:val="000000"/>
+          <w:sz w:val="28"/>
+          <w:lang w:val="en-US"/>
+        </w:rPr>
+        <w:t xml:space="preserve">                {</w:t>
+      </w:r>
+    </w:p>
+    <w:p>
+      <w:pPr>
+        <w:spacing w:after="0" w:line="240" w:lineRule="auto"/>
+        <w:rPr>
+          <w:rFonts w:ascii="Times New Roman" w:eastAsia="Times New Roman" w:hAnsi="Times New Roman" w:cs="Times New Roman"/>
+          <w:color w:val="000000"/>
+          <w:sz w:val="28"/>
+          <w:lang w:val="en-US"/>
+        </w:rPr>
+      </w:pPr>
+      <w:r>
+        <w:rPr>
+          <w:rFonts w:ascii="Times New Roman" w:eastAsia="Times New Roman" w:hAnsi="Times New Roman" w:cs="Times New Roman"/>
+          <w:color w:val="000000"/>
+          <w:sz w:val="28"/>
+          <w:lang w:val="en-US"/>
+        </w:rPr>
+        <w:t xml:space="preserve">                    nums = nums + 1;</w:t>
+      </w:r>
+    </w:p>
+    <w:p>
+      <w:pPr>
+        <w:spacing w:after="0" w:line="240" w:lineRule="auto"/>
+        <w:rPr>
+          <w:rFonts w:ascii="Times New Roman" w:eastAsia="Times New Roman" w:hAnsi="Times New Roman" w:cs="Times New Roman"/>
+          <w:color w:val="000000"/>
+          <w:sz w:val="28"/>
+          <w:lang w:val="en-US"/>
+        </w:rPr>
+      </w:pPr>
+      <w:r>
+        <w:rPr>
+          <w:rFonts w:ascii="Times New Roman" w:eastAsia="Times New Roman" w:hAnsi="Times New Roman" w:cs="Times New Roman"/>
+          <w:color w:val="000000"/>
+          <w:sz w:val="28"/>
+          <w:lang w:val="en-US"/>
+        </w:rPr>
+        <w:t xml:space="preserve">                    cout &lt;&lt; a &lt;&lt; ";";</w:t>
+      </w:r>
+    </w:p>
+    <w:p>
+      <w:pPr>
+        <w:spacing w:after="0" w:line="240" w:lineRule="auto"/>
+        <w:rPr>
+          <w:rFonts w:ascii="Times New Roman" w:eastAsia="Times New Roman" w:hAnsi="Times New Roman" w:cs="Times New Roman"/>
+          <w:color w:val="000000"/>
+          <w:sz w:val="28"/>
+          <w:lang w:val="en-US"/>
+        </w:rPr>
+      </w:pPr>
+      <w:r>
+        <w:rPr>
+          <w:rFonts w:ascii="Times New Roman" w:eastAsia="Times New Roman" w:hAnsi="Times New Roman" w:cs="Times New Roman"/>
+          <w:color w:val="000000"/>
+          <w:sz w:val="28"/>
+          <w:lang w:val="en-US"/>
+        </w:rPr>
+        <w:t xml:space="preserve">                }</w:t>
+      </w:r>
+    </w:p>
+    <w:p>
+      <w:pPr>
+        <w:spacing w:after="0" w:line="240" w:lineRule="auto"/>
+        <w:rPr>
+          <w:rFonts w:ascii="Times New Roman" w:eastAsia="Times New Roman" w:hAnsi="Times New Roman" w:cs="Times New Roman"/>
+          <w:color w:val="000000"/>
+          <w:sz w:val="28"/>
+          <w:lang w:val="en-US"/>
+        </w:rPr>
+      </w:pPr>
+      <w:r>
+        <w:rPr>
+          <w:rFonts w:ascii="Times New Roman" w:eastAsia="Times New Roman" w:hAnsi="Times New Roman" w:cs="Times New Roman"/>
+          <w:color w:val="000000"/>
+          <w:sz w:val="28"/>
+          <w:lang w:val="en-US"/>
+        </w:rPr>
+        <w:t xml:space="preserve">            };</w:t>
+      </w:r>
+    </w:p>
+    <w:p>
+      <w:pPr>
+        <w:spacing w:after="0" w:line="240" w:lineRule="auto"/>
+        <w:rPr>
+          <w:rFonts w:ascii="Times New Roman" w:eastAsia="Times New Roman" w:hAnsi="Times New Roman" w:cs="Times New Roman"/>
+          <w:color w:val="000000"/>
+          <w:sz w:val="28"/>
+          <w:lang w:val="en-US"/>
+        </w:rPr>
+      </w:pPr>
+      <w:r>
+        <w:rPr>
+          <w:rFonts w:ascii="Times New Roman" w:eastAsia="Times New Roman" w:hAnsi="Times New Roman" w:cs="Times New Roman"/>
+          <w:color w:val="000000"/>
+          <w:sz w:val="28"/>
+          <w:lang w:val="en-US"/>
+        </w:rPr>
+        <w:t xml:space="preserve">            nums == 0 &amp;&amp; cout &lt;&lt; "</w:t>
+      </w:r>
+      <w:r>
+        <w:rPr>
+          <w:rFonts w:ascii="Times New Roman" w:eastAsia="Times New Roman" w:hAnsi="Times New Roman" w:cs="Times New Roman"/>
+          <w:color w:val="000000"/>
+          <w:sz w:val="28"/>
+          <w:lang w:val="ru-RU"/>
+        </w:rPr>
+        <w:t>Нет</w:t>
+      </w:r>
+      <w:r>
+        <w:rPr>
+          <w:rFonts w:ascii="Times New Roman" w:eastAsia="Times New Roman" w:hAnsi="Times New Roman" w:cs="Times New Roman"/>
+          <w:color w:val="000000"/>
+          <w:sz w:val="28"/>
+          <w:lang w:val="en-US"/>
+        </w:rPr>
+        <w:t xml:space="preserve"> </w:t>
+      </w:r>
+      <w:r>
+        <w:rPr>
+          <w:rFonts w:ascii="Times New Roman" w:eastAsia="Times New Roman" w:hAnsi="Times New Roman" w:cs="Times New Roman"/>
+          <w:color w:val="000000"/>
+          <w:sz w:val="28"/>
+          <w:lang w:val="ru-RU"/>
+        </w:rPr>
+        <w:t>чисел</w:t>
+      </w:r>
+      <w:r>
+        <w:rPr>
+          <w:rFonts w:ascii="Times New Roman" w:eastAsia="Times New Roman" w:hAnsi="Times New Roman" w:cs="Times New Roman"/>
+          <w:color w:val="000000"/>
+          <w:sz w:val="28"/>
+          <w:lang w:val="en-US"/>
+        </w:rPr>
+        <w:t>" &lt;&lt; endl;</w:t>
+      </w:r>
+    </w:p>
+    <w:p>
+      <w:pPr>
+        <w:spacing w:after="0" w:line="240" w:lineRule="auto"/>
+        <w:rPr>
+          <w:rFonts w:ascii="Times New Roman" w:eastAsia="Times New Roman" w:hAnsi="Times New Roman" w:cs="Times New Roman"/>
+          <w:color w:val="000000"/>
+          <w:sz w:val="28"/>
+          <w:lang w:val="ru-RU"/>
+        </w:rPr>
+      </w:pPr>
+      <w:r>
+        <w:rPr>
+          <w:rFonts w:ascii="Times New Roman" w:eastAsia="Times New Roman" w:hAnsi="Times New Roman" w:cs="Times New Roman"/>
+          <w:color w:val="000000"/>
+          <w:sz w:val="28"/>
+          <w:lang w:val="en-US"/>
+        </w:rPr>
+        <w:t xml:space="preserve">            </w:t>
+      </w:r>
+      <w:r>
+        <w:rPr>
+          <w:rFonts w:ascii="Times New Roman" w:eastAsia="Times New Roman" w:hAnsi="Times New Roman" w:cs="Times New Roman"/>
+          <w:color w:val="000000"/>
+          <w:sz w:val="28"/>
+          <w:lang w:val="ru-RU"/>
+        </w:rPr>
+        <w:t>cout &lt;&lt; "Количество таких чисел:" &lt;&lt; nums;</w:t>
+      </w:r>
+    </w:p>
+    <w:p>
+      <w:pPr>
+        <w:spacing w:after="0" w:line="240" w:lineRule="auto"/>
+        <w:rPr>
+          <w:rFonts w:ascii="Times New Roman" w:eastAsia="Times New Roman" w:hAnsi="Times New Roman" w:cs="Times New Roman"/>
+          <w:color w:val="000000"/>
+          <w:sz w:val="28"/>
+          <w:lang w:val="en-US"/>
+        </w:rPr>
+      </w:pPr>
+      <w:r>
+        <w:rPr>
+          <w:rFonts w:ascii="Times New Roman" w:eastAsia="Times New Roman" w:hAnsi="Times New Roman" w:cs="Times New Roman"/>
+          <w:color w:val="000000"/>
+          <w:sz w:val="28"/>
+          <w:lang w:val="ru-RU"/>
+        </w:rPr>
+        <w:t xml:space="preserve">        </w:t>
+      </w:r>
+      <w:r>
+        <w:rPr>
+          <w:rFonts w:ascii="Times New Roman" w:eastAsia="Times New Roman" w:hAnsi="Times New Roman" w:cs="Times New Roman"/>
+          <w:color w:val="000000"/>
+          <w:sz w:val="28"/>
+          <w:lang w:val="en-US"/>
+        </w:rPr>
+        <w:t>}</w:t>
+      </w:r>
+    </w:p>
+    <w:p>
+      <w:pPr>
+        <w:spacing w:after="0" w:line="240" w:lineRule="auto"/>
+        <w:rPr>
+          <w:rFonts w:ascii="Times New Roman" w:eastAsia="Times New Roman" w:hAnsi="Times New Roman" w:cs="Times New Roman"/>
+          <w:color w:val="000000"/>
+          <w:sz w:val="28"/>
+          <w:lang w:val="en-US"/>
+        </w:rPr>
+      </w:pPr>
+      <w:r>
+        <w:rPr>
+          <w:rFonts w:ascii="Times New Roman" w:eastAsia="Times New Roman" w:hAnsi="Times New Roman" w:cs="Times New Roman"/>
+          <w:color w:val="000000"/>
+          <w:sz w:val="28"/>
+          <w:lang w:val="en-US"/>
+        </w:rPr>
+        <w:t xml:space="preserve">        else</w:t>
+      </w:r>
+    </w:p>
+    <w:p>
+      <w:pPr>
+        <w:spacing w:after="0" w:line="240" w:lineRule="auto"/>
+        <w:rPr>
+          <w:rFonts w:ascii="Times New Roman" w:eastAsia="Times New Roman" w:hAnsi="Times New Roman" w:cs="Times New Roman"/>
+          <w:color w:val="000000"/>
+          <w:sz w:val="28"/>
+          <w:lang w:val="en-US"/>
+        </w:rPr>
+      </w:pPr>
+      <w:r>
+        <w:rPr>
+          <w:rFonts w:ascii="Times New Roman" w:eastAsia="Times New Roman" w:hAnsi="Times New Roman" w:cs="Times New Roman"/>
+          <w:color w:val="000000"/>
+          <w:sz w:val="28"/>
+          <w:lang w:val="en-US"/>
+        </w:rPr>
+        <w:t xml:space="preserve">        {</w:t>
+      </w:r>
+    </w:p>
+    <w:p>
+      <w:pPr>
+        <w:spacing w:after="0" w:line="240" w:lineRule="auto"/>
+        <w:rPr>
+          <w:rFonts w:ascii="Times New Roman" w:eastAsia="Times New Roman" w:hAnsi="Times New Roman" w:cs="Times New Roman"/>
+          <w:color w:val="000000"/>
+          <w:sz w:val="28"/>
+          <w:lang w:val="en-US"/>
+        </w:rPr>
+      </w:pPr>
+      <w:r>
+        <w:rPr>
+          <w:rFonts w:ascii="Times New Roman" w:eastAsia="Times New Roman" w:hAnsi="Times New Roman" w:cs="Times New Roman"/>
+          <w:color w:val="000000"/>
+          <w:sz w:val="28"/>
+          <w:lang w:val="en-US"/>
+        </w:rPr>
+        <w:t xml:space="preserve">            cout &lt;&lt; "b should be more than a";</w:t>
+      </w:r>
+    </w:p>
+    <w:p>
+      <w:pPr>
+        <w:spacing w:after="0" w:line="240" w:lineRule="auto"/>
+        <w:rPr>
+          <w:rFonts w:ascii="Times New Roman" w:eastAsia="Times New Roman" w:hAnsi="Times New Roman" w:cs="Times New Roman"/>
+          <w:color w:val="000000"/>
+          <w:sz w:val="28"/>
+          <w:lang w:val="ru-RU"/>
+        </w:rPr>
+      </w:pPr>
+      <w:r>
+        <w:rPr>
+          <w:rFonts w:ascii="Times New Roman" w:eastAsia="Times New Roman" w:hAnsi="Times New Roman" w:cs="Times New Roman"/>
+          <w:color w:val="000000"/>
+          <w:sz w:val="28"/>
+          <w:lang w:val="en-US"/>
+        </w:rPr>
+        <w:t xml:space="preserve">        </w:t>
+      </w:r>
+      <w:r>
+        <w:rPr>
+          <w:rFonts w:ascii="Times New Roman" w:eastAsia="Times New Roman" w:hAnsi="Times New Roman" w:cs="Times New Roman"/>
+          <w:color w:val="000000"/>
+          <w:sz w:val="28"/>
+          <w:lang w:val="ru-RU"/>
+        </w:rPr>
+        <w:t>}</w:t>
+      </w:r>
+    </w:p>
+    <w:p>
+      <w:pPr>
+        <w:spacing w:after="0" w:line="240" w:lineRule="auto"/>
+        <w:rPr>
+          <w:rFonts w:ascii="Times New Roman" w:eastAsia="Times New Roman" w:hAnsi="Times New Roman" w:cs="Times New Roman"/>
+          <w:color w:val="000000"/>
+          <w:sz w:val="28"/>
+          <w:lang w:val="ru-RU"/>
+        </w:rPr>
+      </w:pPr>
+      <w:r>
+        <w:rPr>
+          <w:rFonts w:ascii="Times New Roman" w:eastAsia="Times New Roman" w:hAnsi="Times New Roman" w:cs="Times New Roman"/>
+          <w:color w:val="000000"/>
+          <w:sz w:val="28"/>
+          <w:lang w:val="ru-RU"/>
         </w:rPr>
         <w:t xml:space="preserve">    }</w:t>
       </w:r>
@@ -1765,706 +2428,53 @@
           <w:rFonts w:ascii="Times New Roman" w:eastAsia="Times New Roman" w:hAnsi="Times New Roman" w:cs="Times New Roman"/>
           <w:color w:val="000000"/>
           <w:sz w:val="28"/>
-          <w:lang w:val="en-US"/>
-        </w:rPr>
-      </w:pPr>
-      <w:r>
-        <w:rPr>
-          <w:rFonts w:ascii="Times New Roman" w:eastAsia="Times New Roman" w:hAnsi="Times New Roman" w:cs="Times New Roman"/>
-          <w:color w:val="000000"/>
-          <w:sz w:val="28"/>
-          <w:lang w:val="en-US"/>
-        </w:rPr>
-        <w:t xml:space="preserve">    else</w:t>
-      </w:r>
-    </w:p>
-    <w:p>
-      <w:pPr>
-        <w:spacing w:after="0" w:line="240" w:lineRule="auto"/>
-        <w:rPr>
-          <w:rFonts w:ascii="Times New Roman" w:eastAsia="Times New Roman" w:hAnsi="Times New Roman" w:cs="Times New Roman"/>
-          <w:color w:val="000000"/>
-          <w:sz w:val="28"/>
-          <w:lang w:val="en-US"/>
-        </w:rPr>
-      </w:pPr>
-      <w:r>
-        <w:rPr>
-          <w:rFonts w:ascii="Times New Roman" w:eastAsia="Times New Roman" w:hAnsi="Times New Roman" w:cs="Times New Roman"/>
-          <w:color w:val="000000"/>
-          <w:sz w:val="28"/>
-          <w:lang w:val="en-US"/>
-        </w:rPr>
-        <w:t xml:space="preserve">    {</w:t>
-      </w:r>
-    </w:p>
-    <w:p>
-      <w:pPr>
-        <w:spacing w:after="0" w:line="240" w:lineRule="auto"/>
-        <w:rPr>
-          <w:rFonts w:ascii="Times New Roman" w:eastAsia="Times New Roman" w:hAnsi="Times New Roman" w:cs="Times New Roman"/>
-          <w:color w:val="000000"/>
-          <w:sz w:val="28"/>
-          <w:lang w:val="en-US"/>
-        </w:rPr>
-      </w:pPr>
-      <w:r>
-        <w:rPr>
-          <w:rFonts w:ascii="Times New Roman" w:eastAsia="Times New Roman" w:hAnsi="Times New Roman" w:cs="Times New Roman"/>
-          <w:color w:val="000000"/>
-          <w:sz w:val="28"/>
-          <w:lang w:val="en-US"/>
-        </w:rPr>
-        <w:t xml:space="preserve">        int a, b;</w:t>
-      </w:r>
-    </w:p>
-    <w:p>
-      <w:pPr>
-        <w:spacing w:after="0" w:line="240" w:lineRule="auto"/>
-        <w:rPr>
-          <w:rFonts w:ascii="Times New Roman" w:eastAsia="Times New Roman" w:hAnsi="Times New Roman" w:cs="Times New Roman"/>
-          <w:color w:val="000000"/>
-          <w:sz w:val="28"/>
-          <w:lang w:val="en-US"/>
-        </w:rPr>
-      </w:pPr>
-      <w:r>
-        <w:rPr>
-          <w:rFonts w:ascii="Times New Roman" w:eastAsia="Times New Roman" w:hAnsi="Times New Roman" w:cs="Times New Roman"/>
-          <w:color w:val="000000"/>
-          <w:sz w:val="28"/>
-          <w:lang w:val="en-US"/>
-        </w:rPr>
-        <w:t xml:space="preserve">        int nums{};</w:t>
-      </w:r>
-    </w:p>
-    <w:p>
-      <w:pPr>
-        <w:spacing w:after="0" w:line="240" w:lineRule="auto"/>
-        <w:rPr>
-          <w:rFonts w:ascii="Times New Roman" w:eastAsia="Times New Roman" w:hAnsi="Times New Roman" w:cs="Times New Roman"/>
-          <w:color w:val="000000"/>
-          <w:sz w:val="28"/>
-          <w:lang w:val="en-US"/>
-        </w:rPr>
-      </w:pPr>
-    </w:p>
-    <w:p>
-      <w:pPr>
-        <w:spacing w:after="0" w:line="240" w:lineRule="auto"/>
-        <w:rPr>
-          <w:rFonts w:ascii="Times New Roman" w:eastAsia="Times New Roman" w:hAnsi="Times New Roman" w:cs="Times New Roman"/>
-          <w:color w:val="000000"/>
-          <w:sz w:val="28"/>
-          <w:lang w:val="en-US"/>
-        </w:rPr>
-      </w:pPr>
-      <w:r>
-        <w:rPr>
-          <w:rFonts w:ascii="Times New Roman" w:eastAsia="Times New Roman" w:hAnsi="Times New Roman" w:cs="Times New Roman"/>
-          <w:color w:val="000000"/>
-          <w:sz w:val="28"/>
-          <w:lang w:val="en-US"/>
-        </w:rPr>
-        <w:t xml:space="preserve">        cout &lt;&lt; "a: ";</w:t>
-      </w:r>
-    </w:p>
-    <w:p>
-      <w:pPr>
-        <w:spacing w:after="0" w:line="240" w:lineRule="auto"/>
-        <w:rPr>
-          <w:rFonts w:ascii="Times New Roman" w:eastAsia="Times New Roman" w:hAnsi="Times New Roman" w:cs="Times New Roman"/>
-          <w:color w:val="000000"/>
-          <w:sz w:val="28"/>
-          <w:lang w:val="en-US"/>
-        </w:rPr>
-      </w:pPr>
-      <w:r>
-        <w:rPr>
-          <w:rFonts w:ascii="Times New Roman" w:eastAsia="Times New Roman" w:hAnsi="Times New Roman" w:cs="Times New Roman"/>
-          <w:color w:val="000000"/>
-          <w:sz w:val="28"/>
-          <w:lang w:val="en-US"/>
-        </w:rPr>
-        <w:t xml:space="preserve">        cin &gt;&gt; a;</w:t>
-      </w:r>
-    </w:p>
-    <w:p>
-      <w:pPr>
-        <w:spacing w:after="0" w:line="240" w:lineRule="auto"/>
-        <w:rPr>
-          <w:rFonts w:ascii="Times New Roman" w:eastAsia="Times New Roman" w:hAnsi="Times New Roman" w:cs="Times New Roman"/>
-          <w:color w:val="000000"/>
-          <w:sz w:val="28"/>
-          <w:lang w:val="en-US"/>
-        </w:rPr>
-      </w:pPr>
-      <w:r>
-        <w:rPr>
-          <w:rFonts w:ascii="Times New Roman" w:eastAsia="Times New Roman" w:hAnsi="Times New Roman" w:cs="Times New Roman"/>
-          <w:color w:val="000000"/>
-          <w:sz w:val="28"/>
-          <w:lang w:val="en-US"/>
-        </w:rPr>
-        <w:t xml:space="preserve">        cout &lt;&lt; "b: ";</w:t>
-      </w:r>
-    </w:p>
-    <w:p>
-      <w:pPr>
-        <w:spacing w:after="0" w:line="240" w:lineRule="auto"/>
-        <w:rPr>
-          <w:rFonts w:ascii="Times New Roman" w:eastAsia="Times New Roman" w:hAnsi="Times New Roman" w:cs="Times New Roman"/>
-          <w:color w:val="000000"/>
-          <w:sz w:val="28"/>
-          <w:lang w:val="en-US"/>
-        </w:rPr>
-      </w:pPr>
-      <w:r>
-        <w:rPr>
-          <w:rFonts w:ascii="Times New Roman" w:eastAsia="Times New Roman" w:hAnsi="Times New Roman" w:cs="Times New Roman"/>
-          <w:color w:val="000000"/>
-          <w:sz w:val="28"/>
-          <w:lang w:val="en-US"/>
-        </w:rPr>
-        <w:t xml:space="preserve">        cin &gt;&gt; b;</w:t>
-      </w:r>
-    </w:p>
-    <w:p>
-      <w:pPr>
-        <w:spacing w:after="0" w:line="240" w:lineRule="auto"/>
-        <w:rPr>
-          <w:rFonts w:ascii="Times New Roman" w:eastAsia="Times New Roman" w:hAnsi="Times New Roman" w:cs="Times New Roman"/>
-          <w:color w:val="000000"/>
-          <w:sz w:val="28"/>
-          <w:lang w:val="en-US"/>
-        </w:rPr>
-      </w:pPr>
-    </w:p>
-    <w:p>
-      <w:pPr>
-        <w:spacing w:after="0" w:line="240" w:lineRule="auto"/>
-        <w:rPr>
-          <w:rFonts w:ascii="Times New Roman" w:eastAsia="Times New Roman" w:hAnsi="Times New Roman" w:cs="Times New Roman"/>
-          <w:color w:val="000000"/>
-          <w:sz w:val="28"/>
-          <w:lang w:val="en-US"/>
-        </w:rPr>
-      </w:pPr>
-      <w:r>
-        <w:rPr>
-          <w:rFonts w:ascii="Times New Roman" w:eastAsia="Times New Roman" w:hAnsi="Times New Roman" w:cs="Times New Roman"/>
-          <w:color w:val="000000"/>
-          <w:sz w:val="28"/>
-          <w:lang w:val="en-US"/>
-        </w:rPr>
-        <w:t xml:space="preserve">        if (b &gt; a)</w:t>
-      </w:r>
-    </w:p>
-    <w:p>
-      <w:pPr>
-        <w:spacing w:after="0" w:line="240" w:lineRule="auto"/>
-        <w:rPr>
-          <w:rFonts w:ascii="Times New Roman" w:eastAsia="Times New Roman" w:hAnsi="Times New Roman" w:cs="Times New Roman"/>
-          <w:color w:val="000000"/>
-          <w:sz w:val="28"/>
-          <w:lang w:val="en-US"/>
-        </w:rPr>
-      </w:pPr>
-      <w:r>
-        <w:rPr>
-          <w:rFonts w:ascii="Times New Roman" w:eastAsia="Times New Roman" w:hAnsi="Times New Roman" w:cs="Times New Roman"/>
-          <w:color w:val="000000"/>
-          <w:sz w:val="28"/>
-          <w:lang w:val="en-US"/>
-        </w:rPr>
-        <w:t xml:space="preserve">        {</w:t>
-      </w:r>
-    </w:p>
-    <w:p>
-      <w:pPr>
-        <w:spacing w:after="0" w:line="240" w:lineRule="auto"/>
-        <w:rPr>
-          <w:rFonts w:ascii="Times New Roman" w:eastAsia="Times New Roman" w:hAnsi="Times New Roman" w:cs="Times New Roman"/>
-          <w:color w:val="000000"/>
-          <w:sz w:val="28"/>
-          <w:lang w:val="en-US"/>
-        </w:rPr>
-      </w:pPr>
-    </w:p>
-    <w:p>
-      <w:pPr>
-        <w:spacing w:after="0" w:line="240" w:lineRule="auto"/>
-        <w:rPr>
-          <w:rFonts w:ascii="Times New Roman" w:eastAsia="Times New Roman" w:hAnsi="Times New Roman" w:cs="Times New Roman"/>
-          <w:color w:val="000000"/>
-          <w:sz w:val="28"/>
-          <w:lang w:val="en-US"/>
-        </w:rPr>
-      </w:pPr>
-      <w:r>
-        <w:rPr>
-          <w:rFonts w:ascii="Times New Roman" w:eastAsia="Times New Roman" w:hAnsi="Times New Roman" w:cs="Times New Roman"/>
-          <w:color w:val="000000"/>
-          <w:sz w:val="28"/>
-          <w:lang w:val="en-US"/>
-        </w:rPr>
-        <w:t xml:space="preserve">            cout &lt;&lt; "</w:t>
-      </w:r>
-      <w:r>
-        <w:rPr>
-          <w:rFonts w:ascii="Times New Roman" w:eastAsia="Times New Roman" w:hAnsi="Times New Roman" w:cs="Times New Roman"/>
-          <w:color w:val="000000"/>
-          <w:sz w:val="28"/>
-          <w:lang w:val="ru-RU"/>
-        </w:rPr>
-        <w:t>Числа</w:t>
-      </w:r>
-      <w:r>
-        <w:rPr>
-          <w:rFonts w:ascii="Times New Roman" w:eastAsia="Times New Roman" w:hAnsi="Times New Roman" w:cs="Times New Roman"/>
-          <w:color w:val="000000"/>
-          <w:sz w:val="28"/>
-          <w:lang w:val="en-US"/>
-        </w:rPr>
-        <w:t>:";</w:t>
-      </w:r>
-    </w:p>
-    <w:p>
-      <w:pPr>
-        <w:spacing w:after="0" w:line="240" w:lineRule="auto"/>
-        <w:rPr>
-          <w:rFonts w:ascii="Times New Roman" w:eastAsia="Times New Roman" w:hAnsi="Times New Roman" w:cs="Times New Roman"/>
-          <w:color w:val="000000"/>
-          <w:sz w:val="28"/>
-          <w:lang w:val="en-US"/>
-        </w:rPr>
-      </w:pPr>
-      <w:r>
-        <w:rPr>
-          <w:rFonts w:ascii="Times New Roman" w:eastAsia="Times New Roman" w:hAnsi="Times New Roman" w:cs="Times New Roman"/>
-          <w:color w:val="000000"/>
-          <w:sz w:val="28"/>
-          <w:lang w:val="en-US"/>
-        </w:rPr>
-        <w:t xml:space="preserve">            for (; a &lt;= b; a++)</w:t>
-      </w:r>
-    </w:p>
-    <w:p>
-      <w:pPr>
-        <w:spacing w:after="0" w:line="240" w:lineRule="auto"/>
-        <w:rPr>
-          <w:rFonts w:ascii="Times New Roman" w:eastAsia="Times New Roman" w:hAnsi="Times New Roman" w:cs="Times New Roman"/>
-          <w:color w:val="000000"/>
-          <w:sz w:val="28"/>
-          <w:lang w:val="en-US"/>
-        </w:rPr>
-      </w:pPr>
-      <w:r>
-        <w:rPr>
-          <w:rFonts w:ascii="Times New Roman" w:eastAsia="Times New Roman" w:hAnsi="Times New Roman" w:cs="Times New Roman"/>
-          <w:color w:val="000000"/>
-          <w:sz w:val="28"/>
-          <w:lang w:val="en-US"/>
-        </w:rPr>
-        <w:t xml:space="preserve">            {</w:t>
-      </w:r>
-    </w:p>
-    <w:p>
-      <w:pPr>
-        <w:spacing w:after="0" w:line="240" w:lineRule="auto"/>
-        <w:rPr>
-          <w:rFonts w:ascii="Times New Roman" w:eastAsia="Times New Roman" w:hAnsi="Times New Roman" w:cs="Times New Roman"/>
-          <w:color w:val="000000"/>
-          <w:sz w:val="28"/>
-          <w:lang w:val="en-US"/>
-        </w:rPr>
-      </w:pPr>
-      <w:r>
-        <w:rPr>
-          <w:rFonts w:ascii="Times New Roman" w:eastAsia="Times New Roman" w:hAnsi="Times New Roman" w:cs="Times New Roman"/>
-          <w:color w:val="000000"/>
-          <w:sz w:val="28"/>
-          <w:lang w:val="en-US"/>
-        </w:rPr>
-        <w:t xml:space="preserve">                if (a % 3 == 0 &amp;&amp; a % 4 == 0 &amp;&amp; a % 5 == 0)</w:t>
-      </w:r>
-    </w:p>
-    <w:p>
-      <w:pPr>
-        <w:spacing w:after="0" w:line="240" w:lineRule="auto"/>
-        <w:rPr>
-          <w:rFonts w:ascii="Times New Roman" w:eastAsia="Times New Roman" w:hAnsi="Times New Roman" w:cs="Times New Roman"/>
-          <w:color w:val="000000"/>
-          <w:sz w:val="28"/>
-          <w:lang w:val="en-US"/>
-        </w:rPr>
-      </w:pPr>
-      <w:r>
-        <w:rPr>
-          <w:rFonts w:ascii="Times New Roman" w:eastAsia="Times New Roman" w:hAnsi="Times New Roman" w:cs="Times New Roman"/>
-          <w:color w:val="000000"/>
-          <w:sz w:val="28"/>
-          <w:lang w:val="en-US"/>
-        </w:rPr>
-        <w:t xml:space="preserve">                {</w:t>
-      </w:r>
-    </w:p>
-    <w:p>
-      <w:pPr>
-        <w:spacing w:after="0" w:line="240" w:lineRule="auto"/>
-        <w:rPr>
-          <w:rFonts w:ascii="Times New Roman" w:eastAsia="Times New Roman" w:hAnsi="Times New Roman" w:cs="Times New Roman"/>
-          <w:color w:val="000000"/>
-          <w:sz w:val="28"/>
-          <w:lang w:val="en-US"/>
-        </w:rPr>
-      </w:pPr>
-      <w:r>
-        <w:rPr>
-          <w:rFonts w:ascii="Times New Roman" w:eastAsia="Times New Roman" w:hAnsi="Times New Roman" w:cs="Times New Roman"/>
-          <w:color w:val="000000"/>
-          <w:sz w:val="28"/>
-          <w:lang w:val="en-US"/>
-        </w:rPr>
-        <w:t xml:space="preserve">                    nums = nums + 1;</w:t>
-      </w:r>
-    </w:p>
-    <w:p>
-      <w:pPr>
-        <w:spacing w:after="0" w:line="240" w:lineRule="auto"/>
-        <w:rPr>
-          <w:rFonts w:ascii="Times New Roman" w:eastAsia="Times New Roman" w:hAnsi="Times New Roman" w:cs="Times New Roman"/>
-          <w:color w:val="000000"/>
-          <w:sz w:val="28"/>
-          <w:lang w:val="en-US"/>
-        </w:rPr>
-      </w:pPr>
-      <w:r>
-        <w:rPr>
-          <w:rFonts w:ascii="Times New Roman" w:eastAsia="Times New Roman" w:hAnsi="Times New Roman" w:cs="Times New Roman"/>
-          <w:color w:val="000000"/>
-          <w:sz w:val="28"/>
-          <w:lang w:val="en-US"/>
-        </w:rPr>
-        <w:t xml:space="preserve">                    cout &lt;&lt; a &lt;&lt; ";";</w:t>
-      </w:r>
-    </w:p>
-    <w:p>
-      <w:pPr>
-        <w:spacing w:after="0" w:line="240" w:lineRule="auto"/>
-        <w:rPr>
-          <w:rFonts w:ascii="Times New Roman" w:eastAsia="Times New Roman" w:hAnsi="Times New Roman" w:cs="Times New Roman"/>
-          <w:color w:val="000000"/>
-          <w:sz w:val="28"/>
-          <w:lang w:val="en-US"/>
-        </w:rPr>
-      </w:pPr>
-      <w:r>
-        <w:rPr>
-          <w:rFonts w:ascii="Times New Roman" w:eastAsia="Times New Roman" w:hAnsi="Times New Roman" w:cs="Times New Roman"/>
-          <w:color w:val="000000"/>
-          <w:sz w:val="28"/>
-          <w:lang w:val="en-US"/>
-        </w:rPr>
-        <w:t xml:space="preserve">                }</w:t>
-      </w:r>
-    </w:p>
-    <w:p>
-      <w:pPr>
-        <w:spacing w:after="0" w:line="240" w:lineRule="auto"/>
-        <w:rPr>
-          <w:rFonts w:ascii="Times New Roman" w:eastAsia="Times New Roman" w:hAnsi="Times New Roman" w:cs="Times New Roman"/>
-          <w:color w:val="000000"/>
-          <w:sz w:val="28"/>
-          <w:lang w:val="en-US"/>
-        </w:rPr>
-      </w:pPr>
-      <w:r>
-        <w:rPr>
-          <w:rFonts w:ascii="Times New Roman" w:eastAsia="Times New Roman" w:hAnsi="Times New Roman" w:cs="Times New Roman"/>
-          <w:color w:val="000000"/>
-          <w:sz w:val="28"/>
-          <w:lang w:val="en-US"/>
-        </w:rPr>
-        <w:t xml:space="preserve">            };</w:t>
-      </w:r>
-    </w:p>
-    <w:p>
-      <w:pPr>
-        <w:spacing w:after="0" w:line="240" w:lineRule="auto"/>
-        <w:rPr>
-          <w:rFonts w:ascii="Times New Roman" w:eastAsia="Times New Roman" w:hAnsi="Times New Roman" w:cs="Times New Roman"/>
-          <w:color w:val="000000"/>
-          <w:sz w:val="28"/>
-          <w:lang w:val="en-US"/>
-        </w:rPr>
-      </w:pPr>
-      <w:r>
-        <w:rPr>
-          <w:rFonts w:ascii="Times New Roman" w:eastAsia="Times New Roman" w:hAnsi="Times New Roman" w:cs="Times New Roman"/>
-          <w:color w:val="000000"/>
-          <w:sz w:val="28"/>
-          <w:lang w:val="en-US"/>
-        </w:rPr>
-        <w:t xml:space="preserve">            nums == 0 &amp;&amp; cout &lt;&lt; "</w:t>
-      </w:r>
-      <w:r>
-        <w:rPr>
-          <w:rFonts w:ascii="Times New Roman" w:eastAsia="Times New Roman" w:hAnsi="Times New Roman" w:cs="Times New Roman"/>
-          <w:color w:val="000000"/>
-          <w:sz w:val="28"/>
-          <w:lang w:val="ru-RU"/>
-        </w:rPr>
-        <w:t>Нет</w:t>
-      </w:r>
-      <w:r>
-        <w:rPr>
-          <w:rFonts w:ascii="Times New Roman" w:eastAsia="Times New Roman" w:hAnsi="Times New Roman" w:cs="Times New Roman"/>
-          <w:color w:val="000000"/>
-          <w:sz w:val="28"/>
-          <w:lang w:val="en-US"/>
-        </w:rPr>
-        <w:t xml:space="preserve"> </w:t>
-      </w:r>
-      <w:r>
-        <w:rPr>
-          <w:rFonts w:ascii="Times New Roman" w:eastAsia="Times New Roman" w:hAnsi="Times New Roman" w:cs="Times New Roman"/>
-          <w:color w:val="000000"/>
-          <w:sz w:val="28"/>
-          <w:lang w:val="ru-RU"/>
-        </w:rPr>
-        <w:t>чисел</w:t>
-      </w:r>
-      <w:r>
-        <w:rPr>
-          <w:rFonts w:ascii="Times New Roman" w:eastAsia="Times New Roman" w:hAnsi="Times New Roman" w:cs="Times New Roman"/>
-          <w:color w:val="000000"/>
-          <w:sz w:val="28"/>
-          <w:lang w:val="en-US"/>
-        </w:rPr>
-        <w:t>" &lt;&lt; endl;</w:t>
-      </w:r>
-    </w:p>
-    <w:p>
-      <w:pPr>
-        <w:spacing w:after="0" w:line="240" w:lineRule="auto"/>
-        <w:rPr>
-          <w:rFonts w:ascii="Times New Roman" w:eastAsia="Times New Roman" w:hAnsi="Times New Roman" w:cs="Times New Roman"/>
-          <w:color w:val="000000"/>
-          <w:sz w:val="28"/>
-          <w:lang w:val="ru-RU"/>
-        </w:rPr>
-      </w:pPr>
-      <w:r>
-        <w:rPr>
-          <w:rFonts w:ascii="Times New Roman" w:eastAsia="Times New Roman" w:hAnsi="Times New Roman" w:cs="Times New Roman"/>
-          <w:color w:val="000000"/>
-          <w:sz w:val="28"/>
-          <w:lang w:val="en-US"/>
-        </w:rPr>
-        <w:t xml:space="preserve">            </w:t>
-      </w:r>
-      <w:r>
-        <w:rPr>
-          <w:rFonts w:ascii="Times New Roman" w:eastAsia="Times New Roman" w:hAnsi="Times New Roman" w:cs="Times New Roman"/>
-          <w:color w:val="000000"/>
-          <w:sz w:val="28"/>
-          <w:lang w:val="ru-RU"/>
-        </w:rPr>
-        <w:t>cout &lt;&lt; "Количество таких чисел:" &lt;&lt; nums;</w:t>
-      </w:r>
-    </w:p>
-    <w:p>
-      <w:pPr>
-        <w:spacing w:after="0" w:line="240" w:lineRule="auto"/>
-        <w:rPr>
-          <w:rFonts w:ascii="Times New Roman" w:eastAsia="Times New Roman" w:hAnsi="Times New Roman" w:cs="Times New Roman"/>
-          <w:color w:val="000000"/>
-          <w:sz w:val="28"/>
-          <w:lang w:val="en-US"/>
-        </w:rPr>
-      </w:pPr>
-      <w:r>
-        <w:rPr>
-          <w:rFonts w:ascii="Times New Roman" w:eastAsia="Times New Roman" w:hAnsi="Times New Roman" w:cs="Times New Roman"/>
-          <w:color w:val="000000"/>
-          <w:sz w:val="28"/>
-          <w:lang w:val="ru-RU"/>
-        </w:rPr>
-        <w:t xml:space="preserve">        </w:t>
-      </w:r>
-      <w:r>
-        <w:rPr>
-          <w:rFonts w:ascii="Times New Roman" w:eastAsia="Times New Roman" w:hAnsi="Times New Roman" w:cs="Times New Roman"/>
-          <w:color w:val="000000"/>
-          <w:sz w:val="28"/>
-          <w:lang w:val="en-US"/>
+          <w:lang w:val="ru-RU"/>
+        </w:rPr>
+      </w:pPr>
+    </w:p>
+    <w:p>
+      <w:pPr>
+        <w:spacing w:after="0" w:line="240" w:lineRule="auto"/>
+        <w:rPr>
+          <w:rFonts w:ascii="Times New Roman" w:eastAsia="Times New Roman" w:hAnsi="Times New Roman" w:cs="Times New Roman"/>
+          <w:color w:val="000000"/>
+          <w:sz w:val="28"/>
+          <w:lang w:val="ru-RU"/>
+        </w:rPr>
+      </w:pPr>
+      <w:r>
+        <w:rPr>
+          <w:rFonts w:ascii="Times New Roman" w:eastAsia="Times New Roman" w:hAnsi="Times New Roman" w:cs="Times New Roman"/>
+          <w:color w:val="000000"/>
+          <w:sz w:val="28"/>
+          <w:lang w:val="ru-RU"/>
+        </w:rPr>
+        <w:t xml:space="preserve">    return 0;</w:t>
+      </w:r>
+    </w:p>
+    <w:p>
+      <w:pPr>
+        <w:spacing w:after="0" w:line="240" w:lineRule="auto"/>
+        <w:rPr>
+          <w:rFonts w:ascii="Times New Roman" w:eastAsia="Times New Roman" w:hAnsi="Times New Roman" w:cs="Times New Roman"/>
+          <w:color w:val="000000"/>
+          <w:sz w:val="28"/>
+          <w:lang w:val="ru-RU"/>
+        </w:rPr>
+      </w:pPr>
+      <w:r>
+        <w:rPr>
+          <w:rFonts w:ascii="Times New Roman" w:eastAsia="Times New Roman" w:hAnsi="Times New Roman" w:cs="Times New Roman"/>
+          <w:color w:val="000000"/>
+          <w:sz w:val="28"/>
+          <w:lang w:val="ru-RU"/>
         </w:rPr>
         <w:t>}</w:t>
       </w:r>
     </w:p>
     <w:p>
       <w:pPr>
-        <w:spacing w:after="0" w:line="240" w:lineRule="auto"/>
-        <w:rPr>
-          <w:rFonts w:ascii="Times New Roman" w:eastAsia="Times New Roman" w:hAnsi="Times New Roman" w:cs="Times New Roman"/>
-          <w:color w:val="000000"/>
-          <w:sz w:val="28"/>
-          <w:lang w:val="en-US"/>
-        </w:rPr>
-      </w:pPr>
-      <w:r>
-        <w:rPr>
-          <w:rFonts w:ascii="Times New Roman" w:eastAsia="Times New Roman" w:hAnsi="Times New Roman" w:cs="Times New Roman"/>
-          <w:color w:val="000000"/>
-          <w:sz w:val="28"/>
-          <w:lang w:val="en-US"/>
-        </w:rPr>
-        <w:t xml:space="preserve">        else</w:t>
-      </w:r>
-    </w:p>
-    <w:p>
-      <w:pPr>
-        <w:spacing w:after="0" w:line="240" w:lineRule="auto"/>
-        <w:rPr>
-          <w:rFonts w:ascii="Times New Roman" w:eastAsia="Times New Roman" w:hAnsi="Times New Roman" w:cs="Times New Roman"/>
-          <w:color w:val="000000"/>
-          <w:sz w:val="28"/>
-          <w:lang w:val="en-US"/>
-        </w:rPr>
-      </w:pPr>
-      <w:r>
-        <w:rPr>
-          <w:rFonts w:ascii="Times New Roman" w:eastAsia="Times New Roman" w:hAnsi="Times New Roman" w:cs="Times New Roman"/>
-          <w:color w:val="000000"/>
-          <w:sz w:val="28"/>
-          <w:lang w:val="en-US"/>
-        </w:rPr>
-        <w:t xml:space="preserve">        {</w:t>
-      </w:r>
-    </w:p>
-    <w:p>
-      <w:pPr>
-        <w:spacing w:after="0" w:line="240" w:lineRule="auto"/>
-        <w:rPr>
-          <w:rFonts w:ascii="Times New Roman" w:eastAsia="Times New Roman" w:hAnsi="Times New Roman" w:cs="Times New Roman"/>
-          <w:color w:val="000000"/>
-          <w:sz w:val="28"/>
-          <w:lang w:val="en-US"/>
-        </w:rPr>
-      </w:pPr>
-      <w:r>
-        <w:rPr>
-          <w:rFonts w:ascii="Times New Roman" w:eastAsia="Times New Roman" w:hAnsi="Times New Roman" w:cs="Times New Roman"/>
-          <w:color w:val="000000"/>
-          <w:sz w:val="28"/>
-          <w:lang w:val="en-US"/>
-        </w:rPr>
-        <w:t xml:space="preserve">            cout &lt;&lt; "b should be more than a";</w:t>
-      </w:r>
-    </w:p>
-    <w:p>
-      <w:pPr>
-        <w:spacing w:after="0" w:line="240" w:lineRule="auto"/>
-        <w:rPr>
-          <w:rFonts w:ascii="Times New Roman" w:eastAsia="Times New Roman" w:hAnsi="Times New Roman" w:cs="Times New Roman"/>
-          <w:color w:val="000000"/>
-          <w:sz w:val="28"/>
-          <w:lang w:val="ru-RU"/>
-        </w:rPr>
-      </w:pPr>
-      <w:r>
-        <w:rPr>
-          <w:rFonts w:ascii="Times New Roman" w:eastAsia="Times New Roman" w:hAnsi="Times New Roman" w:cs="Times New Roman"/>
-          <w:color w:val="000000"/>
-          <w:sz w:val="28"/>
-          <w:lang w:val="en-US"/>
-        </w:rPr>
-        <w:t xml:space="preserve">        </w:t>
-      </w:r>
-      <w:r>
-        <w:rPr>
-          <w:rFonts w:ascii="Times New Roman" w:eastAsia="Times New Roman" w:hAnsi="Times New Roman" w:cs="Times New Roman"/>
-          <w:color w:val="000000"/>
-          <w:sz w:val="28"/>
-          <w:lang w:val="ru-RU"/>
-        </w:rPr>
-        <w:t>}</w:t>
-      </w:r>
-    </w:p>
-    <w:p>
-      <w:pPr>
-        <w:spacing w:after="0" w:line="240" w:lineRule="auto"/>
-        <w:rPr>
-          <w:rFonts w:ascii="Times New Roman" w:eastAsia="Times New Roman" w:hAnsi="Times New Roman" w:cs="Times New Roman"/>
-          <w:color w:val="000000"/>
-          <w:sz w:val="28"/>
-          <w:lang w:val="ru-RU"/>
-        </w:rPr>
-      </w:pPr>
-      <w:r>
-        <w:rPr>
-          <w:rFonts w:ascii="Times New Roman" w:eastAsia="Times New Roman" w:hAnsi="Times New Roman" w:cs="Times New Roman"/>
-          <w:color w:val="000000"/>
-          <w:sz w:val="28"/>
-          <w:lang w:val="ru-RU"/>
-        </w:rPr>
-        <w:t xml:space="preserve">    }</w:t>
-      </w:r>
-    </w:p>
-    <w:p>
-      <w:pPr>
-        <w:spacing w:after="0" w:line="240" w:lineRule="auto"/>
-        <w:rPr>
-          <w:rFonts w:ascii="Times New Roman" w:eastAsia="Times New Roman" w:hAnsi="Times New Roman" w:cs="Times New Roman"/>
-          <w:color w:val="000000"/>
-          <w:sz w:val="28"/>
-          <w:lang w:val="ru-RU"/>
-        </w:rPr>
-      </w:pPr>
-    </w:p>
-    <w:p>
-      <w:pPr>
-        <w:spacing w:after="0" w:line="240" w:lineRule="auto"/>
-        <w:rPr>
-          <w:rFonts w:ascii="Times New Roman" w:eastAsia="Times New Roman" w:hAnsi="Times New Roman" w:cs="Times New Roman"/>
-          <w:color w:val="000000"/>
-          <w:sz w:val="28"/>
-          <w:lang w:val="ru-RU"/>
-        </w:rPr>
-      </w:pPr>
-      <w:r>
-        <w:rPr>
-          <w:rFonts w:ascii="Times New Roman" w:eastAsia="Times New Roman" w:hAnsi="Times New Roman" w:cs="Times New Roman"/>
-          <w:color w:val="000000"/>
-          <w:sz w:val="28"/>
-          <w:lang w:val="ru-RU"/>
-        </w:rPr>
-        <w:t xml:space="preserve">    return 0;</w:t>
-      </w:r>
-    </w:p>
-    <w:p>
-      <w:pPr>
-        <w:spacing w:after="0" w:line="240" w:lineRule="auto"/>
-        <w:rPr>
-          <w:rFonts w:ascii="Times New Roman" w:eastAsia="Times New Roman" w:hAnsi="Times New Roman" w:cs="Times New Roman"/>
-          <w:color w:val="000000"/>
-          <w:sz w:val="28"/>
-          <w:lang w:val="ru-RU"/>
-        </w:rPr>
-      </w:pPr>
-      <w:r>
-        <w:rPr>
-          <w:rFonts w:ascii="Times New Roman" w:eastAsia="Times New Roman" w:hAnsi="Times New Roman" w:cs="Times New Roman"/>
-          <w:color w:val="000000"/>
-          <w:sz w:val="28"/>
-          <w:lang w:val="ru-RU"/>
-        </w:rPr>
-        <w:t>}</w:t>
-      </w:r>
-    </w:p>
-    <w:p>
-      <w:pPr>
+        <w:spacing w:line="240" w:lineRule="auto"/>
         <w:ind w:firstLine="720"/>
         <w:jc w:val="center"/>
         <w:rPr>
@@ -2474,47 +2484,91 @@
     </w:p>
     <w:p>
       <w:pPr>
-        <w:ind w:firstLine="720"/>
-        <w:jc w:val="both"/>
-        <w:rPr>
-          <w:rFonts w:ascii="Times New Roman" w:eastAsia="Times New Roman" w:hAnsi="Times New Roman" w:cs="Times New Roman"/>
-          <w:sz w:val="28"/>
-        </w:rPr>
-      </w:pPr>
-      <w:r>
-        <w:rPr>
-          <w:rFonts w:ascii="Times New Roman" w:eastAsia="Times New Roman" w:hAnsi="Times New Roman" w:cs="Times New Roman"/>
-          <w:sz w:val="28"/>
-        </w:rPr>
-        <w:t>На рисунках 1-</w:t>
-      </w:r>
-      <w:r>
-        <w:rPr>
-          <w:rFonts w:ascii="Times New Roman" w:eastAsia="Times New Roman" w:hAnsi="Times New Roman" w:cs="Times New Roman"/>
-          <w:sz w:val="28"/>
-        </w:rPr>
-        <w:t>4</w:t>
-      </w:r>
-      <w:r>
-        <w:rPr>
-          <w:rFonts w:ascii="Times New Roman" w:eastAsia="Times New Roman" w:hAnsi="Times New Roman" w:cs="Times New Roman"/>
-          <w:sz w:val="28"/>
-        </w:rPr>
-        <w:t xml:space="preserve"> показаны скриншоты работающей программы</w:t>
-      </w:r>
-    </w:p>
-    <w:p>
-      <w:pPr>
+        <w:spacing w:line="240" w:lineRule="auto"/>
+        <w:ind w:firstLine="720"/>
+        <w:rPr>
+          <w:rFonts w:ascii="Times New Roman" w:eastAsia="Times New Roman" w:hAnsi="Times New Roman" w:cs="Times New Roman"/>
+          <w:sz w:val="28"/>
+          <w:lang w:val="ru-RU"/>
+        </w:rPr>
+      </w:pPr>
+    </w:p>
+    <w:p>
+      <w:pPr>
+        <w:spacing w:line="240" w:lineRule="auto"/>
         <w:ind w:firstLine="720"/>
         <w:jc w:val="center"/>
         <w:rPr>
           <w:rFonts w:ascii="Times New Roman" w:eastAsia="Times New Roman" w:hAnsi="Times New Roman" w:cs="Times New Roman"/>
           <w:sz w:val="28"/>
-        </w:rPr>
-      </w:pPr>
-    </w:p>
-    <w:p>
-      <w:pPr>
+          <w:lang w:val="ru-RU"/>
+        </w:rPr>
+      </w:pPr>
+      <w:r>
+        <w:rPr>
+          <w:rFonts w:ascii="Times New Roman" w:eastAsia="Times New Roman" w:hAnsi="Times New Roman" w:cs="Times New Roman"/>
+          <w:sz w:val="28"/>
+        </w:rPr>
+        <w:t>Рисун</w:t>
+      </w:r>
+      <w:r>
+        <w:rPr>
+          <w:rFonts w:ascii="Times New Roman" w:eastAsia="Times New Roman" w:hAnsi="Times New Roman" w:cs="Times New Roman"/>
+          <w:sz w:val="28"/>
+          <w:lang w:val="ru-RU"/>
+        </w:rPr>
+        <w:t>ки</w:t>
+      </w:r>
+      <w:r>
+        <w:rPr>
+          <w:rFonts w:ascii="Times New Roman" w:eastAsia="Times New Roman" w:hAnsi="Times New Roman" w:cs="Times New Roman"/>
+          <w:sz w:val="28"/>
+        </w:rPr>
+        <w:t xml:space="preserve"> 1</w:t>
+      </w:r>
+      <w:r>
+        <w:rPr>
+          <w:rFonts w:ascii="Times New Roman" w:eastAsia="Times New Roman" w:hAnsi="Times New Roman" w:cs="Times New Roman"/>
+          <w:sz w:val="28"/>
+          <w:lang w:val="ru-RU"/>
+        </w:rPr>
+        <w:t>,2</w:t>
+      </w:r>
+      <w:r>
+        <w:rPr>
+          <w:rFonts w:ascii="Times New Roman" w:eastAsia="Times New Roman" w:hAnsi="Times New Roman" w:cs="Times New Roman"/>
+          <w:sz w:val="28"/>
+        </w:rPr>
+        <w:t xml:space="preserve"> – </w:t>
+      </w:r>
+      <w:r>
+        <w:rPr>
+          <w:rFonts w:ascii="Times New Roman" w:eastAsia="Times New Roman" w:hAnsi="Times New Roman" w:cs="Times New Roman"/>
+          <w:sz w:val="28"/>
+          <w:lang w:val="ru-RU"/>
+        </w:rPr>
+        <w:t>Сним</w:t>
+      </w:r>
+      <w:r>
+        <w:rPr>
+          <w:rFonts w:ascii="Times New Roman" w:eastAsia="Times New Roman" w:hAnsi="Times New Roman" w:cs="Times New Roman"/>
+          <w:sz w:val="28"/>
+          <w:lang w:val="ru-RU"/>
+        </w:rPr>
+        <w:t>ки</w:t>
+      </w:r>
+      <w:r>
+        <w:rPr>
+          <w:rFonts w:ascii="Times New Roman" w:eastAsia="Times New Roman" w:hAnsi="Times New Roman" w:cs="Times New Roman"/>
+          <w:sz w:val="28"/>
+          <w:lang w:val="ru-RU"/>
+        </w:rPr>
+        <w:t xml:space="preserve"> работы кода первого задания</w:t>
+      </w:r>
+    </w:p>
+    <w:p>
+      <w:pPr>
+        <w:spacing w:line="240" w:lineRule="auto"/>
         <w:ind w:firstLine="720"/>
         <w:jc w:val="center"/>
         <w:rPr>
@@ -2523,51 +2577,22 @@
           <w:lang w:val="ru-RU"/>
         </w:rPr>
       </w:pPr>
-      <w:r>
-        <w:rPr>
-          <w:rFonts w:ascii="Times New Roman" w:eastAsia="Times New Roman" w:hAnsi="Times New Roman" w:cs="Times New Roman"/>
-          <w:sz w:val="28"/>
-        </w:rPr>
-        <w:t>Рисунок 1</w:t>
-      </w:r>
-      <w:r>
-        <w:rPr>
-          <w:rFonts w:ascii="Times New Roman" w:eastAsia="Times New Roman" w:hAnsi="Times New Roman" w:cs="Times New Roman"/>
-          <w:sz w:val="28"/>
-          <w:lang w:val="ru-RU"/>
-        </w:rPr>
-        <w:t>,2</w:t>
-      </w:r>
-      <w:r>
-        <w:rPr>
-          <w:rFonts w:ascii="Times New Roman" w:eastAsia="Times New Roman" w:hAnsi="Times New Roman" w:cs="Times New Roman"/>
-          <w:sz w:val="28"/>
-        </w:rPr>
-        <w:t xml:space="preserve"> – </w:t>
-      </w:r>
-      <w:r>
-        <w:rPr>
-          <w:rFonts w:ascii="Times New Roman" w:eastAsia="Times New Roman" w:hAnsi="Times New Roman" w:cs="Times New Roman"/>
-          <w:sz w:val="28"/>
-          <w:lang w:val="ru-RU"/>
-        </w:rPr>
-        <w:t>Скриншот работы кода первого задания</w:t>
-      </w:r>
-    </w:p>
-    <w:p>
-      <w:pPr>
+    </w:p>
+    <w:p>
+      <w:pPr>
+        <w:spacing w:line="240" w:lineRule="auto"/>
         <w:ind w:firstLine="720"/>
         <w:jc w:val="center"/>
         <w:rPr>
           <w:rFonts w:ascii="Times New Roman" w:eastAsia="Times New Roman" w:hAnsi="Times New Roman" w:cs="Times New Roman"/>
           <w:sz w:val="28"/>
+          <w:lang w:val="ru-RU"/>
         </w:rPr>
       </w:pPr>
       <w:r>
         <w:rPr>
           <w:noProof/>
         </w:rPr>
-        <w:lastRenderedPageBreak/>
         <w:drawing>
           <wp:inline distT="0" distB="0" distL="0" distR="0" wp14:anchorId="0A401DF4" wp14:editId="190E7FE9">
             <wp:extent cx="3409950" cy="495300"/>
@@ -2607,11 +2632,48 @@
     </w:p>
     <w:p>
       <w:pPr>
+        <w:spacing w:line="240" w:lineRule="auto"/>
         <w:ind w:firstLine="720"/>
         <w:jc w:val="center"/>
         <w:rPr>
           <w:rFonts w:ascii="Times New Roman" w:eastAsia="Times New Roman" w:hAnsi="Times New Roman" w:cs="Times New Roman"/>
           <w:sz w:val="28"/>
+          <w:lang w:val="ru-RU"/>
+        </w:rPr>
+      </w:pPr>
+      <w:r>
+        <w:rPr>
+          <w:rFonts w:ascii="Times New Roman" w:eastAsia="Times New Roman" w:hAnsi="Times New Roman" w:cs="Times New Roman"/>
+          <w:sz w:val="28"/>
+          <w:lang w:val="ru-RU"/>
+        </w:rPr>
+        <w:t xml:space="preserve">Рисунок 1 </w:t>
+      </w:r>
+      <w:r>
+        <w:rPr>
+          <w:rFonts w:ascii="Times New Roman" w:eastAsia="Times New Roman" w:hAnsi="Times New Roman" w:cs="Times New Roman"/>
+          <w:sz w:val="28"/>
+        </w:rPr>
+        <w:t>–</w:t>
+      </w:r>
+      <w:r>
+        <w:rPr>
+          <w:rFonts w:ascii="Times New Roman" w:eastAsia="Times New Roman" w:hAnsi="Times New Roman" w:cs="Times New Roman"/>
+          <w:sz w:val="28"/>
+          <w:lang w:val="ru-RU"/>
+        </w:rPr>
+        <w:t xml:space="preserve"> Работа программы при значениях меньше единицы</w:t>
+      </w:r>
+    </w:p>
+    <w:p>
+      <w:pPr>
+        <w:spacing w:line="240" w:lineRule="auto"/>
+        <w:ind w:firstLine="720"/>
+        <w:jc w:val="center"/>
+        <w:rPr>
+          <w:rFonts w:ascii="Times New Roman" w:eastAsia="Times New Roman" w:hAnsi="Times New Roman" w:cs="Times New Roman"/>
+          <w:sz w:val="28"/>
+          <w:lang w:val="ru-RU"/>
         </w:rPr>
       </w:pPr>
       <w:r>
@@ -2657,6 +2719,7 @@
     </w:p>
     <w:p>
       <w:pPr>
+        <w:spacing w:line="240" w:lineRule="auto"/>
         <w:ind w:firstLine="720"/>
         <w:jc w:val="center"/>
         <w:rPr>
@@ -2669,7 +2732,43 @@
         <w:rPr>
           <w:rFonts w:ascii="Times New Roman" w:eastAsia="Times New Roman" w:hAnsi="Times New Roman" w:cs="Times New Roman"/>
           <w:sz w:val="28"/>
-        </w:rPr>
+          <w:lang w:val="ru-RU"/>
+        </w:rPr>
+        <w:t xml:space="preserve">Рисунок 2 </w:t>
+      </w:r>
+      <w:r>
+        <w:rPr>
+          <w:rFonts w:ascii="Times New Roman" w:eastAsia="Times New Roman" w:hAnsi="Times New Roman" w:cs="Times New Roman"/>
+          <w:sz w:val="28"/>
+        </w:rPr>
+        <w:t>–</w:t>
+      </w:r>
+      <w:r>
+        <w:rPr>
+          <w:rFonts w:ascii="Times New Roman" w:eastAsia="Times New Roman" w:hAnsi="Times New Roman" w:cs="Times New Roman"/>
+          <w:sz w:val="28"/>
+          <w:lang w:val="ru-RU"/>
+        </w:rPr>
+        <w:t xml:space="preserve"> Работа программы при значениях больше единицы</w:t>
+      </w:r>
+    </w:p>
+    <w:p>
+      <w:pPr>
+        <w:spacing w:line="240" w:lineRule="auto"/>
+        <w:ind w:firstLine="720"/>
+        <w:jc w:val="center"/>
+        <w:rPr>
+          <w:rFonts w:ascii="Times New Roman" w:eastAsia="Times New Roman" w:hAnsi="Times New Roman" w:cs="Times New Roman"/>
+          <w:sz w:val="28"/>
+          <w:lang w:val="ru-RU"/>
+        </w:rPr>
+      </w:pPr>
+      <w:r>
+        <w:rPr>
+          <w:rFonts w:ascii="Times New Roman" w:eastAsia="Times New Roman" w:hAnsi="Times New Roman" w:cs="Times New Roman"/>
+          <w:sz w:val="28"/>
+        </w:rPr>
+        <w:lastRenderedPageBreak/>
         <w:t>Рисун</w:t>
       </w:r>
       <w:r>
@@ -2707,7 +2806,23 @@
           <w:sz w:val="28"/>
           <w:lang w:val="ru-RU"/>
         </w:rPr>
-        <w:t>Скриншот работы кода второго задани</w:t>
+        <w:t>Снимки</w:t>
+      </w:r>
+      <w:r>
+        <w:rPr>
+          <w:rFonts w:ascii="Times New Roman" w:eastAsia="Times New Roman" w:hAnsi="Times New Roman" w:cs="Times New Roman"/>
+          <w:sz w:val="28"/>
+          <w:lang w:val="ru-RU"/>
+        </w:rPr>
+        <w:t xml:space="preserve"> работы кода второго задани</w:t>
+      </w:r>
+      <w:r>
+        <w:rPr>
+          <w:rFonts w:ascii="Times New Roman" w:eastAsia="Times New Roman" w:hAnsi="Times New Roman" w:cs="Times New Roman"/>
+          <w:sz w:val="28"/>
+          <w:lang w:val="ru-RU"/>
+        </w:rPr>
+        <w:t>я</w:t>
       </w:r>
       <w:r>
         <w:rPr>
@@ -2749,12 +2864,58 @@
           </wp:inline>
         </w:drawing>
       </w:r>
-      <w:r>
+    </w:p>
+    <w:p>
+      <w:pPr>
+        <w:spacing w:line="240" w:lineRule="auto"/>
+        <w:ind w:firstLine="720"/>
+        <w:jc w:val="center"/>
+        <w:rPr>
+          <w:rFonts w:ascii="Times New Roman" w:eastAsia="Times New Roman" w:hAnsi="Times New Roman" w:cs="Times New Roman"/>
+          <w:sz w:val="28"/>
+          <w:lang w:val="ru-RU"/>
+        </w:rPr>
+      </w:pPr>
+      <w:r>
+        <w:rPr>
+          <w:rFonts w:ascii="Times New Roman" w:eastAsia="Times New Roman" w:hAnsi="Times New Roman" w:cs="Times New Roman"/>
+          <w:sz w:val="28"/>
+          <w:lang w:val="ru-RU"/>
+        </w:rPr>
+        <w:t xml:space="preserve">Рисунок 3 </w:t>
+      </w:r>
+      <w:r>
+        <w:rPr>
+          <w:rFonts w:ascii="Times New Roman" w:eastAsia="Times New Roman" w:hAnsi="Times New Roman" w:cs="Times New Roman"/>
+          <w:sz w:val="28"/>
+        </w:rPr>
+        <w:t>–</w:t>
+      </w:r>
+      <w:r>
+        <w:rPr>
+          <w:rFonts w:ascii="Times New Roman" w:eastAsia="Times New Roman" w:hAnsi="Times New Roman" w:cs="Times New Roman"/>
+          <w:sz w:val="28"/>
+          <w:lang w:val="ru-RU"/>
+        </w:rPr>
+        <w:t xml:space="preserve"> Работа программы при подходящих значениях</w:t>
+      </w:r>
+    </w:p>
+    <w:p>
+      <w:pPr>
+        <w:spacing w:line="240" w:lineRule="auto"/>
+        <w:ind w:firstLine="720"/>
+        <w:jc w:val="center"/>
         <w:rPr>
           <w:noProof/>
+          <w:lang w:val="ru-RU"/>
+        </w:rPr>
+      </w:pPr>
+      <w:r>
+        <w:rPr>
+          <w:noProof/>
         </w:rPr>
         <w:drawing>
-          <wp:inline distT="0" distB="0" distL="0" distR="0" wp14:anchorId="6C93ABCC" wp14:editId="78328F97">
+          <wp:inline distT="0" distB="0" distL="0" distR="0" wp14:anchorId="3D9501C2" wp14:editId="187149B1">
             <wp:extent cx="1905000" cy="533400"/>
             <wp:effectExtent l="0" t="0" r="0" b="0"/>
             <wp:docPr id="528875300" name="Рисунок 1"/>
@@ -2792,6 +2953,7 @@
     </w:p>
     <w:p>
       <w:pPr>
+        <w:spacing w:line="240" w:lineRule="auto"/>
         <w:ind w:firstLine="720"/>
         <w:jc w:val="center"/>
         <w:rPr>
@@ -2802,10 +2964,69 @@
       </w:pPr>
       <w:r>
         <w:rPr>
+          <w:rFonts w:ascii="Times New Roman" w:eastAsia="Times New Roman" w:hAnsi="Times New Roman" w:cs="Times New Roman"/>
+          <w:sz w:val="28"/>
+          <w:lang w:val="ru-RU"/>
+        </w:rPr>
+        <w:t xml:space="preserve">Рисунок 4 </w:t>
+      </w:r>
+      <w:r>
+        <w:rPr>
+          <w:rFonts w:ascii="Times New Roman" w:eastAsia="Times New Roman" w:hAnsi="Times New Roman" w:cs="Times New Roman"/>
+          <w:sz w:val="28"/>
+        </w:rPr>
+        <w:t>–</w:t>
+      </w:r>
+      <w:r>
+        <w:rPr>
+          <w:rFonts w:ascii="Times New Roman" w:eastAsia="Times New Roman" w:hAnsi="Times New Roman" w:cs="Times New Roman"/>
+          <w:sz w:val="28"/>
+          <w:lang w:val="ru-RU"/>
+        </w:rPr>
+        <w:t xml:space="preserve"> Работа программы в случае </w:t>
+      </w:r>
+      <w:r>
+        <w:rPr>
+          <w:rFonts w:ascii="Times New Roman" w:eastAsia="Times New Roman" w:hAnsi="Times New Roman" w:cs="Times New Roman"/>
+          <w:sz w:val="28"/>
+          <w:lang w:val="en-US"/>
+        </w:rPr>
+        <w:t>b</w:t>
+      </w:r>
+      <w:r>
+        <w:rPr>
+          <w:rFonts w:ascii="Times New Roman" w:eastAsia="Times New Roman" w:hAnsi="Times New Roman" w:cs="Times New Roman"/>
+          <w:sz w:val="28"/>
+          <w:lang w:val="ru-RU"/>
+        </w:rPr>
+        <w:t>&lt;</w:t>
+      </w:r>
+      <w:r>
+        <w:rPr>
+          <w:rFonts w:ascii="Times New Roman" w:eastAsia="Times New Roman" w:hAnsi="Times New Roman" w:cs="Times New Roman"/>
+          <w:sz w:val="28"/>
+          <w:lang w:val="en-US"/>
+        </w:rPr>
+        <w:t>a</w:t>
+      </w:r>
+    </w:p>
+    <w:p>
+      <w:pPr>
+        <w:spacing w:line="240" w:lineRule="auto"/>
+        <w:ind w:firstLine="720"/>
+        <w:jc w:val="center"/>
+        <w:rPr>
+          <w:rFonts w:ascii="Times New Roman" w:eastAsia="Times New Roman" w:hAnsi="Times New Roman" w:cs="Times New Roman"/>
+          <w:sz w:val="28"/>
+          <w:lang w:val="ru-RU"/>
+        </w:rPr>
+      </w:pPr>
+      <w:r>
+        <w:rPr>
           <w:noProof/>
         </w:rPr>
         <w:drawing>
-          <wp:inline distT="0" distB="0" distL="0" distR="0" wp14:anchorId="10037C3B" wp14:editId="70C1A152">
+          <wp:inline distT="0" distB="0" distL="0" distR="0" wp14:anchorId="60E55FC0" wp14:editId="5A973B77">
             <wp:extent cx="2143125" cy="676275"/>
             <wp:effectExtent l="0" t="0" r="9525" b="9525"/>
             <wp:docPr id="1515959007" name="Рисунок 1"/>
@@ -2843,11 +3064,116 @@
     </w:p>
     <w:p>
       <w:pPr>
+        <w:spacing w:line="240" w:lineRule="auto"/>
         <w:ind w:firstLine="720"/>
         <w:jc w:val="center"/>
         <w:rPr>
           <w:rFonts w:ascii="Times New Roman" w:eastAsia="Times New Roman" w:hAnsi="Times New Roman" w:cs="Times New Roman"/>
           <w:sz w:val="28"/>
+          <w:lang w:val="ru-RU"/>
+        </w:rPr>
+      </w:pPr>
+      <w:r>
+        <w:rPr>
+          <w:rFonts w:ascii="Times New Roman" w:eastAsia="Times New Roman" w:hAnsi="Times New Roman" w:cs="Times New Roman"/>
+          <w:sz w:val="28"/>
+          <w:lang w:val="ru-RU"/>
+        </w:rPr>
+        <w:t xml:space="preserve">Рисунок 5 </w:t>
+      </w:r>
+      <w:r>
+        <w:rPr>
+          <w:rFonts w:ascii="Times New Roman" w:eastAsia="Times New Roman" w:hAnsi="Times New Roman" w:cs="Times New Roman"/>
+          <w:sz w:val="28"/>
+        </w:rPr>
+        <w:t>–</w:t>
+      </w:r>
+      <w:r>
+        <w:rPr>
+          <w:rFonts w:ascii="Times New Roman" w:eastAsia="Times New Roman" w:hAnsi="Times New Roman" w:cs="Times New Roman"/>
+          <w:sz w:val="28"/>
+          <w:lang w:val="ru-RU"/>
+        </w:rPr>
+        <w:t xml:space="preserve"> Работа программы</w:t>
+      </w:r>
+      <w:r>
+        <w:rPr>
+          <w:rFonts w:ascii="Times New Roman" w:eastAsia="Times New Roman" w:hAnsi="Times New Roman" w:cs="Times New Roman"/>
+          <w:sz w:val="28"/>
+          <w:lang w:val="ru-RU"/>
+        </w:rPr>
+        <w:t xml:space="preserve">, </w:t>
+      </w:r>
+      <w:r>
+        <w:rPr>
+          <w:rFonts w:ascii="Times New Roman" w:eastAsia="Times New Roman" w:hAnsi="Times New Roman" w:cs="Times New Roman"/>
+          <w:sz w:val="28"/>
+          <w:lang w:val="ru-RU"/>
+        </w:rPr>
+        <w:t>если числа не найдены</w:t>
+      </w:r>
+    </w:p>
+    <w:p>
+      <w:pPr>
+        <w:spacing w:line="240" w:lineRule="auto"/>
+        <w:ind w:firstLine="720"/>
+        <w:jc w:val="center"/>
+        <w:rPr>
+          <w:rFonts w:ascii="Times New Roman" w:eastAsia="Times New Roman" w:hAnsi="Times New Roman" w:cs="Times New Roman"/>
+          <w:sz w:val="28"/>
+          <w:lang w:val="ru-RU"/>
+        </w:rPr>
+      </w:pPr>
+    </w:p>
+    <w:p>
+      <w:pPr>
+        <w:spacing w:line="240" w:lineRule="auto"/>
+        <w:ind w:firstLine="720"/>
+        <w:jc w:val="center"/>
+        <w:rPr>
+          <w:rFonts w:ascii="Times New Roman" w:eastAsia="Times New Roman" w:hAnsi="Times New Roman" w:cs="Times New Roman"/>
+          <w:sz w:val="28"/>
+          <w:lang w:val="ru-RU"/>
+        </w:rPr>
+      </w:pPr>
+      <w:r>
+        <w:rPr>
+          <w:rFonts w:ascii="Times New Roman" w:eastAsia="Times New Roman" w:hAnsi="Times New Roman" w:cs="Times New Roman"/>
+          <w:sz w:val="28"/>
+          <w:lang w:val="ru-RU"/>
+        </w:rPr>
+        <w:t xml:space="preserve">Блок-схема работы программы представлена на рисунке </w:t>
+      </w:r>
+      <w:r>
+        <w:rPr>
+          <w:rFonts w:ascii="Times New Roman" w:eastAsia="Times New Roman" w:hAnsi="Times New Roman" w:cs="Times New Roman"/>
+          <w:sz w:val="28"/>
+          <w:lang w:val="ru-RU"/>
+        </w:rPr>
+        <w:t>6</w:t>
+      </w:r>
+    </w:p>
+    <w:p>
+      <w:pPr>
+        <w:spacing w:line="240" w:lineRule="auto"/>
+        <w:ind w:firstLine="720"/>
+        <w:jc w:val="center"/>
+        <w:rPr>
+          <w:rFonts w:ascii="Times New Roman" w:eastAsia="Times New Roman" w:hAnsi="Times New Roman" w:cs="Times New Roman"/>
+          <w:sz w:val="28"/>
+          <w:lang w:val="ru-RU"/>
+        </w:rPr>
+      </w:pPr>
+    </w:p>
+    <w:p>
+      <w:pPr>
+        <w:spacing w:line="240" w:lineRule="auto"/>
+        <w:ind w:firstLine="720"/>
+        <w:jc w:val="center"/>
+        <w:rPr>
+          <w:rFonts w:ascii="Times New Roman" w:eastAsia="Times New Roman" w:hAnsi="Times New Roman" w:cs="Times New Roman"/>
+          <w:sz w:val="28"/>
+          <w:lang w:val="ru-RU"/>
         </w:rPr>
       </w:pPr>
       <w:r>
@@ -2909,14 +3235,49 @@
     </w:p>
     <w:p>
       <w:pPr>
-        <w:rPr>
-          <w:rFonts w:ascii="Times New Roman" w:eastAsia="Times New Roman" w:hAnsi="Times New Roman" w:cs="Times New Roman"/>
-          <w:sz w:val="28"/>
-        </w:rPr>
-      </w:pPr>
-    </w:p>
-    <w:p>
-      <w:pPr>
+        <w:spacing w:line="240" w:lineRule="auto"/>
+        <w:ind w:firstLine="720"/>
+        <w:jc w:val="center"/>
+        <w:rPr>
+          <w:rFonts w:ascii="Times New Roman" w:eastAsia="Times New Roman" w:hAnsi="Times New Roman" w:cs="Times New Roman"/>
+          <w:sz w:val="28"/>
+          <w:lang w:val="ru-RU"/>
+        </w:rPr>
+      </w:pPr>
+      <w:r>
+        <w:rPr>
+          <w:rFonts w:ascii="Times New Roman" w:eastAsia="Times New Roman" w:hAnsi="Times New Roman" w:cs="Times New Roman"/>
+          <w:sz w:val="28"/>
+          <w:lang w:val="ru-RU"/>
+        </w:rPr>
+        <w:lastRenderedPageBreak/>
+        <w:t>Рисунок 6</w:t>
+      </w:r>
+    </w:p>
+    <w:p>
+      <w:pPr>
+        <w:spacing w:line="240" w:lineRule="auto"/>
+        <w:ind w:firstLine="720"/>
+        <w:jc w:val="center"/>
+        <w:rPr>
+          <w:rFonts w:ascii="Times New Roman" w:eastAsia="Times New Roman" w:hAnsi="Times New Roman" w:cs="Times New Roman"/>
+          <w:sz w:val="28"/>
+          <w:lang w:val="ru-RU"/>
+        </w:rPr>
+      </w:pPr>
+    </w:p>
+    <w:p>
+      <w:pPr>
+        <w:spacing w:line="240" w:lineRule="auto"/>
+        <w:rPr>
+          <w:rFonts w:ascii="Times New Roman" w:eastAsia="Times New Roman" w:hAnsi="Times New Roman" w:cs="Times New Roman"/>
+          <w:sz w:val="28"/>
+        </w:rPr>
+      </w:pPr>
+    </w:p>
+    <w:p>
+      <w:pPr>
+        <w:spacing w:line="240" w:lineRule="auto"/>
         <w:ind w:firstLine="720"/>
         <w:jc w:val="both"/>
         <w:rPr>
@@ -2928,9 +3289,18 @@
       <w:r>
         <w:rPr>
           <w:rFonts w:ascii="Times New Roman" w:eastAsia="Times New Roman" w:hAnsi="Times New Roman" w:cs="Times New Roman"/>
-          <w:sz w:val="28"/>
-        </w:rPr>
-        <w:t>Вывод: в ходе выполнения работы создана</w:t>
+          <w:b/>
+          <w:bCs/>
+          <w:sz w:val="28"/>
+        </w:rPr>
+        <w:t>Вывод</w:t>
+      </w:r>
+      <w:r>
+        <w:rPr>
+          <w:rFonts w:ascii="Times New Roman" w:eastAsia="Times New Roman" w:hAnsi="Times New Roman" w:cs="Times New Roman"/>
+          <w:sz w:val="28"/>
+        </w:rPr>
+        <w:t>: в ходе выполнения работы создана</w:t>
       </w:r>
       <w:r>
         <w:rPr>
@@ -3620,6 +3990,7 @@
   <w:style w:type="paragraph" w:default="1" w:styleId="a">
     <w:name w:val="Normal"/>
     <w:qFormat/>
+    <w:rsid w:val="005B390B"/>
   </w:style>
   <w:style w:type="character" w:default="1" w:styleId="a0">
     <w:name w:val="Default Paragraph Font"/>
